--- a/Proposal/group30_final_proposal.docx
+++ b/Proposal/group30_final_proposal.docx
@@ -424,7 +424,19 @@
         <w:rPr>
           <w:rFonts w:hint="eastAsia"/>
         </w:rPr>
-        <w:t>顯示當前遊戲狀態，包含角色位置、地圖樣式等。</w:t>
+        <w:t>顯示當前遊戲狀態，包含角色位置、地圖樣式</w:t>
+      </w:r>
+      <w:r>
+        <w:rPr>
+          <w:rFonts w:hint="eastAsia"/>
+        </w:rPr>
+        <w:t>、陷阱</w:t>
+      </w:r>
+      <w:r>
+        <w:rPr>
+          <w:rFonts w:hint="eastAsia"/>
+        </w:rPr>
+        <w:t>等。</w:t>
       </w:r>
     </w:p>
     <w:p>
@@ -447,7 +459,31 @@
         <w:rPr>
           <w:rFonts w:hint="eastAsia"/>
         </w:rPr>
-        <w:t>顯示器會顯示完成迷宮的所剩時間。</w:t>
+        <w:t>顯示器會顯示完成迷宮的所剩時間</w:t>
+      </w:r>
+      <w:r>
+        <w:rPr>
+          <w:rFonts w:hint="eastAsia"/>
+        </w:rPr>
+        <w:t>(</w:t>
+      </w:r>
+      <w:r>
+        <w:rPr>
+          <w:rFonts w:hint="eastAsia"/>
+        </w:rPr>
+        <w:t>倒數計時</w:t>
+      </w:r>
+      <w:r>
+        <w:rPr>
+          <w:rFonts w:hint="eastAsia"/>
+        </w:rPr>
+        <w:t>)</w:t>
+      </w:r>
+      <w:r>
+        <w:rPr>
+          <w:rFonts w:hint="eastAsia"/>
+        </w:rPr>
+        <w:t>。</w:t>
       </w:r>
     </w:p>
     <w:p>
@@ -607,7 +643,6 @@
       <w:pPr>
         <w:ind w:left="480"/>
         <w:rPr>
-          <w:rFonts w:hint="eastAsia"/>
           <w:b/>
           <w:bCs/>
         </w:rPr>
@@ -635,1966 +670,1144 @@
           <w:bCs/>
         </w:rPr>
         <w:t xml:space="preserve"> </w:t>
-      </w:r>
-    </w:p>
-    <w:p/>
-    <w:p>
-      <w:pPr>
-        <w:rPr>
-          <w:b/>
-        </w:rPr>
-      </w:pPr>
-      <w:r>
-        <w:rPr>
-          <w:rFonts w:hint="eastAsia"/>
-          <w:b/>
-        </w:rPr>
-        <w:t xml:space="preserve">2. </w:t>
-      </w:r>
-      <w:r>
-        <w:rPr>
-          <w:rFonts w:hint="eastAsia"/>
-          <w:b/>
-        </w:rPr>
-        <w:t>規劃工作項目、進度與分工</w:t>
       </w:r>
     </w:p>
     <w:p>
       <w:pPr>
-        <w:rPr>
-          <w:bCs/>
-        </w:rPr>
-      </w:pPr>
-      <w:r>
-        <w:rPr>
-          <w:bCs/>
-        </w:rPr>
-        <w:tab/>
-      </w:r>
-      <w:r>
-        <w:rPr>
-          <w:rFonts w:hint="eastAsia"/>
-          <w:b/>
-        </w:rPr>
-        <w:t>進度</w:t>
-      </w:r>
-      <w:r>
-        <w:rPr>
-          <w:rFonts w:hint="eastAsia"/>
-          <w:b/>
-        </w:rPr>
-        <w:t xml:space="preserve"> + </w:t>
-      </w:r>
-      <w:r>
-        <w:rPr>
-          <w:rFonts w:hint="eastAsia"/>
-          <w:b/>
-        </w:rPr>
-        <w:t>分工</w:t>
-      </w:r>
-      <w:r>
-        <w:rPr>
-          <w:rFonts w:hint="eastAsia"/>
-          <w:b/>
+        <w:ind w:left="480"/>
+      </w:pPr>
+      <w:r>
+        <w:rPr>
+          <w:rFonts w:hint="eastAsia"/>
+        </w:rPr>
+        <w:t>基本款</w:t>
+      </w:r>
+      <w:r>
+        <w:rPr>
+          <w:rFonts w:hint="eastAsia"/>
         </w:rPr>
         <w:t>:</w:t>
-      </w:r>
-      <w:r>
-        <w:rPr>
-          <w:rFonts w:hint="eastAsia"/>
-          <w:bCs/>
-        </w:rPr>
-        <w:t xml:space="preserve"> (</w:t>
-      </w:r>
-      <w:r>
-        <w:rPr>
-          <w:rFonts w:hint="eastAsia"/>
-          <w:bCs/>
-          <w:color w:val="FF0000"/>
-        </w:rPr>
-        <w:t>鍾秉智</w:t>
-      </w:r>
-      <w:r>
-        <w:rPr>
-          <w:rFonts w:hint="eastAsia"/>
-          <w:bCs/>
-        </w:rPr>
-        <w:t>、</w:t>
-      </w:r>
-      <w:r>
-        <w:rPr>
-          <w:rFonts w:hint="eastAsia"/>
-          <w:bCs/>
-          <w:color w:val="0070C0"/>
-        </w:rPr>
-        <w:t>陳威傑</w:t>
-      </w:r>
-      <w:r>
-        <w:rPr>
-          <w:rFonts w:hint="eastAsia"/>
-          <w:bCs/>
-        </w:rPr>
-        <w:t>、</w:t>
-      </w:r>
-      <w:r>
-        <w:rPr>
-          <w:rFonts w:hint="eastAsia"/>
-          <w:bCs/>
-          <w:color w:val="00B050"/>
-        </w:rPr>
-        <w:t>共同</w:t>
-      </w:r>
-      <w:r>
-        <w:rPr>
-          <w:rFonts w:hint="eastAsia"/>
-          <w:bCs/>
-        </w:rPr>
-        <w:t>)</w:t>
       </w:r>
     </w:p>
     <w:p>
       <w:pPr>
         <w:ind w:firstLine="480"/>
-        <w:rPr>
-          <w:bCs/>
-        </w:rPr>
-      </w:pPr>
-      <w:r>
-        <w:rPr>
-          <w:rFonts w:hint="eastAsia"/>
-          <w:bCs/>
-        </w:rPr>
-        <w:t>1</w:t>
-      </w:r>
-      <w:r>
-        <w:rPr>
-          <w:bCs/>
-        </w:rPr>
-        <w:t>2/10</w:t>
-      </w:r>
-      <w:r>
-        <w:rPr>
-          <w:rFonts w:hint="eastAsia"/>
-          <w:bCs/>
-        </w:rPr>
-        <w:t xml:space="preserve"> ~ </w:t>
-      </w:r>
-      <w:r>
-        <w:rPr>
-          <w:rFonts w:hint="eastAsia"/>
-          <w:bCs/>
-        </w:rPr>
-        <w:t>1</w:t>
-      </w:r>
-      <w:r>
-        <w:rPr>
-          <w:bCs/>
-        </w:rPr>
-        <w:t>2/17</w:t>
-      </w:r>
-      <w:r>
-        <w:rPr>
-          <w:rFonts w:hint="eastAsia"/>
-          <w:bCs/>
-        </w:rPr>
-        <w:t>:</w:t>
-      </w:r>
-      <w:r>
-        <w:rPr>
-          <w:rFonts w:hint="eastAsia"/>
-          <w:bCs/>
-        </w:rPr>
-        <w:t xml:space="preserve"> </w:t>
-      </w:r>
-      <w:r>
-        <w:rPr>
-          <w:rFonts w:hint="eastAsia"/>
-          <w:bCs/>
-        </w:rPr>
-        <w:t>完成基礎設置</w:t>
-      </w:r>
-      <w:r>
-        <w:rPr>
-          <w:rFonts w:hint="eastAsia"/>
-          <w:bCs/>
-        </w:rPr>
-        <w:t>(</w:t>
-      </w:r>
-      <w:r>
-        <w:rPr>
-          <w:rFonts w:hint="eastAsia"/>
-          <w:bCs/>
-          <w:color w:val="0070C0"/>
-        </w:rPr>
-        <w:t>螢幕</w:t>
-      </w:r>
-      <w:r>
-        <w:rPr>
-          <w:rFonts w:hint="eastAsia"/>
-          <w:bCs/>
-        </w:rPr>
-        <w:t>、</w:t>
-      </w:r>
-      <w:r>
-        <w:rPr>
-          <w:rFonts w:hint="eastAsia"/>
-          <w:bCs/>
-          <w:color w:val="FF0000"/>
-        </w:rPr>
-        <w:t>鍵盤</w:t>
-      </w:r>
-      <w:r>
-        <w:rPr>
-          <w:rFonts w:hint="eastAsia"/>
-          <w:bCs/>
-        </w:rPr>
-        <w:t>、</w:t>
-      </w:r>
-      <w:r>
-        <w:rPr>
-          <w:rFonts w:hint="eastAsia"/>
-          <w:bCs/>
-          <w:color w:val="0070C0"/>
-        </w:rPr>
-        <w:t>七段顯示器</w:t>
-      </w:r>
-      <w:r>
-        <w:rPr>
-          <w:rFonts w:hint="eastAsia"/>
-          <w:bCs/>
-        </w:rPr>
-        <w:t>、</w:t>
-      </w:r>
-      <w:r>
-        <w:rPr>
-          <w:rFonts w:hint="eastAsia"/>
-          <w:bCs/>
-          <w:color w:val="FF0000"/>
-        </w:rPr>
-        <w:t>l</w:t>
-      </w:r>
-      <w:r>
-        <w:rPr>
-          <w:bCs/>
-          <w:color w:val="FF0000"/>
-        </w:rPr>
-        <w:t>ed</w:t>
-      </w:r>
-      <w:r>
-        <w:rPr>
-          <w:rFonts w:hint="eastAsia"/>
-          <w:bCs/>
-        </w:rPr>
-        <w:t>、</w:t>
-      </w:r>
-      <w:r>
-        <w:rPr>
-          <w:rFonts w:hint="eastAsia"/>
-          <w:bCs/>
-          <w:color w:val="FF0000"/>
-        </w:rPr>
-        <w:t>配樂</w:t>
-      </w:r>
-      <w:r>
-        <w:rPr>
-          <w:rFonts w:hint="eastAsia"/>
-          <w:bCs/>
-        </w:rPr>
-        <w:t>)</w:t>
-      </w:r>
-      <w:r>
-        <w:rPr>
-          <w:rFonts w:hint="eastAsia"/>
-          <w:bCs/>
-        </w:rPr>
-        <w:t>，並建立</w:t>
-      </w:r>
-      <w:r>
-        <w:rPr>
-          <w:rFonts w:hint="eastAsia"/>
-          <w:bCs/>
-          <w:color w:val="00B050"/>
-        </w:rPr>
-        <w:t>迷宮地圖</w:t>
-      </w:r>
-      <w:r>
-        <w:rPr>
-          <w:rFonts w:hint="eastAsia"/>
-          <w:bCs/>
-          <w:color w:val="00B050"/>
-        </w:rPr>
-        <w:t>架構</w:t>
+      </w:pPr>
+      <w:r>
+        <w:rPr>
+          <w:noProof/>
+        </w:rPr>
+        <w:drawing>
+          <wp:inline distT="0" distB="0" distL="0" distR="0" wp14:anchorId="2E4961F7" wp14:editId="76A7ADB1">
+            <wp:extent cx="5072952" cy="3548063"/>
+            <wp:effectExtent l="0" t="0" r="0" b="0"/>
+            <wp:docPr id="266424087" name="圖片 1"/>
+            <wp:cNvGraphicFramePr>
+              <a:graphicFrameLocks xmlns:a="http://schemas.openxmlformats.org/drawingml/2006/main" noChangeAspect="1"/>
+            </wp:cNvGraphicFramePr>
+            <a:graphic xmlns:a="http://schemas.openxmlformats.org/drawingml/2006/main">
+              <a:graphicData uri="http://schemas.openxmlformats.org/drawingml/2006/picture">
+                <pic:pic xmlns:pic="http://schemas.openxmlformats.org/drawingml/2006/picture">
+                  <pic:nvPicPr>
+                    <pic:cNvPr id="0" name="Picture 1"/>
+                    <pic:cNvPicPr>
+                      <a:picLocks noChangeAspect="1" noChangeArrowheads="1"/>
+                    </pic:cNvPicPr>
+                  </pic:nvPicPr>
+                  <pic:blipFill>
+                    <a:blip r:embed="rId8" cstate="print">
+                      <a:extLst>
+                        <a:ext uri="{28A0092B-C50C-407E-A947-70E740481C1C}">
+                          <a14:useLocalDpi xmlns:a14="http://schemas.microsoft.com/office/drawing/2010/main" val="0"/>
+                        </a:ext>
+                      </a:extLst>
+                    </a:blip>
+                    <a:srcRect/>
+                    <a:stretch>
+                      <a:fillRect/>
+                    </a:stretch>
+                  </pic:blipFill>
+                  <pic:spPr bwMode="auto">
+                    <a:xfrm>
+                      <a:off x="0" y="0"/>
+                      <a:ext cx="5138307" cy="3593773"/>
+                    </a:xfrm>
+                    <a:prstGeom prst="rect">
+                      <a:avLst/>
+                    </a:prstGeom>
+                    <a:noFill/>
+                    <a:ln>
+                      <a:noFill/>
+                    </a:ln>
+                  </pic:spPr>
+                </pic:pic>
+              </a:graphicData>
+            </a:graphic>
+          </wp:inline>
+        </w:drawing>
       </w:r>
     </w:p>
     <w:p>
       <w:pPr>
-        <w:ind w:firstLine="480"/>
-        <w:rPr>
-          <w:bCs/>
-        </w:rPr>
-      </w:pPr>
-      <w:r>
-        <w:rPr>
-          <w:rFonts w:hint="eastAsia"/>
-          <w:bCs/>
-        </w:rPr>
-        <w:t>1</w:t>
-      </w:r>
-      <w:r>
-        <w:rPr>
-          <w:bCs/>
-        </w:rPr>
-        <w:t>2/17</w:t>
-      </w:r>
-      <w:r>
-        <w:rPr>
-          <w:rFonts w:hint="eastAsia"/>
-          <w:bCs/>
-        </w:rPr>
-        <w:t xml:space="preserve"> </w:t>
-      </w:r>
-      <w:r>
-        <w:rPr>
-          <w:bCs/>
-        </w:rPr>
-        <w:t>~</w:t>
-      </w:r>
-      <w:r>
-        <w:rPr>
-          <w:rFonts w:hint="eastAsia"/>
-          <w:bCs/>
-        </w:rPr>
-        <w:t xml:space="preserve"> </w:t>
-      </w:r>
-      <w:r>
-        <w:rPr>
-          <w:bCs/>
-        </w:rPr>
-        <w:t>12/26</w:t>
-      </w:r>
-      <w:r>
-        <w:rPr>
-          <w:rFonts w:hint="eastAsia"/>
-          <w:bCs/>
-        </w:rPr>
-        <w:t>:</w:t>
-      </w:r>
-      <w:r>
-        <w:rPr>
-          <w:rFonts w:hint="eastAsia"/>
-          <w:bCs/>
-        </w:rPr>
-        <w:t xml:space="preserve"> </w:t>
-      </w:r>
-      <w:r>
-        <w:rPr>
-          <w:rFonts w:hint="eastAsia"/>
-          <w:bCs/>
-        </w:rPr>
-        <w:t>準備期末考，暫停</w:t>
-      </w:r>
-      <w:r>
-        <w:rPr>
-          <w:rFonts w:hint="eastAsia"/>
-          <w:bCs/>
-        </w:rPr>
-        <w:t>project</w:t>
-      </w:r>
-      <w:r>
-        <w:rPr>
-          <w:rFonts w:hint="eastAsia"/>
-          <w:bCs/>
-        </w:rPr>
-        <w:t>進度</w:t>
+        <w:ind w:left="480"/>
+      </w:pPr>
+      <w:r>
+        <w:rPr>
+          <w:rFonts w:hint="eastAsia"/>
+        </w:rPr>
+        <w:t>我們會先以以上的基本款為目標。玩家可以操控角色在迷宮中移動</w:t>
+      </w:r>
+      <w:r>
+        <w:rPr>
+          <w:rFonts w:hint="eastAsia"/>
+        </w:rPr>
+        <w:t>(</w:t>
+      </w:r>
+      <w:r>
+        <w:rPr>
+          <w:rFonts w:hint="eastAsia"/>
+        </w:rPr>
+        <w:t>可能會做出將四周遮蔽的效果</w:t>
+      </w:r>
+      <w:r>
+        <w:rPr>
+          <w:rFonts w:hint="eastAsia"/>
+        </w:rPr>
+        <w:t>，也就是說只看的到自己周圍</w:t>
+      </w:r>
+      <w:proofErr w:type="gramStart"/>
+      <w:r>
+        <w:rPr>
+          <w:rFonts w:hint="eastAsia"/>
+        </w:rPr>
+        <w:t>一</w:t>
+      </w:r>
+      <w:proofErr w:type="gramEnd"/>
+      <w:r>
+        <w:rPr>
+          <w:rFonts w:hint="eastAsia"/>
+        </w:rPr>
+        <w:t>部份的地圖</w:t>
+      </w:r>
+      <w:r>
+        <w:rPr>
+          <w:rFonts w:hint="eastAsia"/>
+        </w:rPr>
+        <w:t>)</w:t>
+      </w:r>
+      <w:r>
+        <w:rPr>
+          <w:rFonts w:hint="eastAsia"/>
+        </w:rPr>
+        <w:t>，而玩家需要在時間內依序抵達圖中的紅、黃、藍三色</w:t>
+      </w:r>
+      <w:r>
+        <w:rPr>
+          <w:rFonts w:hint="eastAsia"/>
+        </w:rPr>
+        <w:t>鑰匙</w:t>
+      </w:r>
+      <w:r>
+        <w:rPr>
+          <w:rFonts w:hint="eastAsia"/>
+        </w:rPr>
+        <w:t>，之後星星才會顯示在地圖中，而玩家觸碰星星後遊戲結束。</w:t>
       </w:r>
     </w:p>
     <w:p>
       <w:pPr>
-        <w:ind w:firstLine="480"/>
-        <w:rPr>
-          <w:bCs/>
-        </w:rPr>
-      </w:pPr>
-      <w:r>
-        <w:rPr>
-          <w:rFonts w:hint="eastAsia"/>
-          <w:bCs/>
-        </w:rPr>
-        <w:t>1</w:t>
-      </w:r>
-      <w:r>
-        <w:rPr>
-          <w:bCs/>
-        </w:rPr>
-        <w:t>2/27</w:t>
-      </w:r>
-      <w:r>
-        <w:rPr>
-          <w:rFonts w:hint="eastAsia"/>
-          <w:bCs/>
-        </w:rPr>
-        <w:t xml:space="preserve"> </w:t>
-      </w:r>
-      <w:r>
-        <w:rPr>
-          <w:bCs/>
-        </w:rPr>
-        <w:t>~</w:t>
-      </w:r>
-      <w:r>
-        <w:rPr>
-          <w:rFonts w:hint="eastAsia"/>
-          <w:bCs/>
-        </w:rPr>
-        <w:t xml:space="preserve"> </w:t>
-      </w:r>
-      <w:r>
-        <w:rPr>
-          <w:bCs/>
-        </w:rPr>
-        <w:t>12/31</w:t>
-      </w:r>
-      <w:r>
-        <w:rPr>
-          <w:rFonts w:hint="eastAsia"/>
-          <w:bCs/>
-        </w:rPr>
-        <w:t>:</w:t>
-      </w:r>
-      <w:r>
-        <w:rPr>
-          <w:rFonts w:hint="eastAsia"/>
-          <w:bCs/>
-        </w:rPr>
-        <w:t xml:space="preserve"> </w:t>
-      </w:r>
-      <w:r>
-        <w:rPr>
-          <w:rFonts w:hint="eastAsia"/>
-          <w:bCs/>
-        </w:rPr>
-        <w:t>完成迷宮</w:t>
-      </w:r>
-      <w:r>
-        <w:rPr>
-          <w:rFonts w:hint="eastAsia"/>
-          <w:bCs/>
-          <w:color w:val="0070C0"/>
-        </w:rPr>
-        <w:t>地圖設置</w:t>
-      </w:r>
-      <w:r>
-        <w:rPr>
-          <w:rFonts w:hint="eastAsia"/>
-          <w:bCs/>
-        </w:rPr>
-        <w:t>及</w:t>
-      </w:r>
-      <w:r>
-        <w:rPr>
-          <w:rFonts w:hint="eastAsia"/>
-          <w:bCs/>
-          <w:color w:val="FF0000"/>
-        </w:rPr>
-        <w:t>角色操作</w:t>
-      </w:r>
+        <w:ind w:left="480"/>
+      </w:pPr>
     </w:p>
     <w:p>
       <w:pPr>
-        <w:ind w:firstLine="480"/>
-        <w:rPr>
-          <w:bCs/>
-        </w:rPr>
-      </w:pPr>
-      <w:r>
-        <w:rPr>
-          <w:rFonts w:hint="eastAsia"/>
-          <w:bCs/>
-        </w:rPr>
-        <w:t>1</w:t>
-      </w:r>
-      <w:r>
-        <w:rPr>
-          <w:bCs/>
-        </w:rPr>
-        <w:t>/1</w:t>
-      </w:r>
-      <w:r>
-        <w:rPr>
-          <w:rFonts w:hint="eastAsia"/>
-          <w:bCs/>
-        </w:rPr>
-        <w:t xml:space="preserve"> </w:t>
-      </w:r>
-      <w:r>
-        <w:rPr>
-          <w:bCs/>
-        </w:rPr>
-        <w:t>~</w:t>
-      </w:r>
-      <w:r>
-        <w:rPr>
-          <w:rFonts w:hint="eastAsia"/>
-          <w:bCs/>
-        </w:rPr>
-        <w:t xml:space="preserve"> </w:t>
-      </w:r>
-      <w:r>
-        <w:rPr>
-          <w:bCs/>
-        </w:rPr>
-        <w:t>1/6</w:t>
-      </w:r>
-      <w:r>
-        <w:rPr>
-          <w:rFonts w:hint="eastAsia"/>
-          <w:bCs/>
+        <w:ind w:left="480"/>
+        <w:rPr>
+          <w:rFonts w:hint="eastAsia"/>
+        </w:rPr>
+      </w:pPr>
+      <w:r>
+        <w:rPr>
+          <w:rFonts w:hint="eastAsia"/>
+        </w:rPr>
+        <w:t>進階款</w:t>
+      </w:r>
+      <w:r>
+        <w:rPr>
+          <w:rFonts w:hint="eastAsia"/>
         </w:rPr>
         <w:t>:</w:t>
-      </w:r>
-      <w:r>
-        <w:rPr>
-          <w:rFonts w:hint="eastAsia"/>
-          <w:bCs/>
-        </w:rPr>
-        <w:t xml:space="preserve">     </w:t>
-      </w:r>
-      <w:r>
-        <w:rPr>
-          <w:rFonts w:hint="eastAsia"/>
-          <w:bCs/>
-        </w:rPr>
-        <w:t>加入迷宮中的</w:t>
-      </w:r>
-      <w:r>
-        <w:rPr>
-          <w:rFonts w:hint="eastAsia"/>
-          <w:bCs/>
-          <w:color w:val="FF0000"/>
-        </w:rPr>
-        <w:t>陷阱</w:t>
-      </w:r>
-      <w:r>
-        <w:rPr>
-          <w:rFonts w:hint="eastAsia"/>
-          <w:bCs/>
-        </w:rPr>
-        <w:t>、</w:t>
-      </w:r>
-      <w:r>
-        <w:rPr>
-          <w:rFonts w:hint="eastAsia"/>
-          <w:bCs/>
-          <w:color w:val="0070C0"/>
-        </w:rPr>
-        <w:t>解謎元素</w:t>
-      </w:r>
-      <w:r>
-        <w:rPr>
-          <w:rFonts w:hint="eastAsia"/>
-          <w:bCs/>
-        </w:rPr>
-        <w:t>、</w:t>
-      </w:r>
-      <w:r>
-        <w:rPr>
-          <w:rFonts w:hint="eastAsia"/>
-          <w:bCs/>
-          <w:color w:val="0070C0"/>
-        </w:rPr>
-        <w:t>音效</w:t>
       </w:r>
     </w:p>
     <w:p>
       <w:pPr>
-        <w:ind w:firstLine="480"/>
-        <w:rPr>
-          <w:bCs/>
-        </w:rPr>
-      </w:pPr>
-      <w:r>
-        <w:rPr>
-          <w:rFonts w:hint="eastAsia"/>
-          <w:bCs/>
-        </w:rPr>
-        <w:t>1</w:t>
-      </w:r>
-      <w:r>
-        <w:rPr>
-          <w:bCs/>
-        </w:rPr>
-        <w:t>/7</w:t>
-      </w:r>
-      <w:r>
-        <w:rPr>
-          <w:rFonts w:hint="eastAsia"/>
-          <w:bCs/>
-        </w:rPr>
-        <w:t xml:space="preserve"> </w:t>
-      </w:r>
-      <w:r>
-        <w:rPr>
-          <w:bCs/>
-        </w:rPr>
-        <w:t>~</w:t>
-      </w:r>
-      <w:r>
-        <w:rPr>
-          <w:rFonts w:hint="eastAsia"/>
-          <w:bCs/>
-        </w:rPr>
-        <w:t xml:space="preserve"> </w:t>
-      </w:r>
-      <w:r>
-        <w:rPr>
-          <w:bCs/>
-        </w:rPr>
-        <w:t>1/8</w:t>
-      </w:r>
-      <w:r>
-        <w:rPr>
-          <w:rFonts w:hint="eastAsia"/>
-          <w:bCs/>
-        </w:rPr>
-        <w:t>:</w:t>
-      </w:r>
-      <w:r>
-        <w:rPr>
-          <w:bCs/>
-        </w:rPr>
-        <w:t xml:space="preserve"> </w:t>
-      </w:r>
-      <w:r>
-        <w:rPr>
-          <w:rFonts w:hint="eastAsia"/>
-          <w:bCs/>
-        </w:rPr>
-        <w:t xml:space="preserve">    </w:t>
-      </w:r>
-      <w:r>
-        <w:rPr>
-          <w:rFonts w:hint="eastAsia"/>
-          <w:bCs/>
-        </w:rPr>
-        <w:t>最後遊戲測試，</w:t>
-      </w:r>
-      <w:r>
-        <w:rPr>
-          <w:rFonts w:hint="eastAsia"/>
-          <w:bCs/>
-          <w:color w:val="00B050"/>
-        </w:rPr>
-        <w:t>檢查</w:t>
-      </w:r>
-      <w:r>
-        <w:rPr>
-          <w:rFonts w:hint="eastAsia"/>
-          <w:bCs/>
-          <w:color w:val="00B050"/>
-        </w:rPr>
-        <w:t>bug</w:t>
+        <w:ind w:left="480"/>
+      </w:pPr>
+      <w:r>
+        <w:rPr>
+          <w:noProof/>
+        </w:rPr>
+        <w:drawing>
+          <wp:inline distT="0" distB="0" distL="0" distR="0" wp14:anchorId="2E3E4C0C" wp14:editId="1B305EBD">
+            <wp:extent cx="6388100" cy="4962525"/>
+            <wp:effectExtent l="0" t="0" r="0" b="9525"/>
+            <wp:docPr id="3" name="圖片 3" descr="一張含有 文字, 筆跡, 圖表, 字型 的圖片&#10;&#10;自動產生的描述"/>
+            <wp:cNvGraphicFramePr>
+              <a:graphicFrameLocks xmlns:a="http://schemas.openxmlformats.org/drawingml/2006/main" noChangeAspect="1"/>
+            </wp:cNvGraphicFramePr>
+            <a:graphic xmlns:a="http://schemas.openxmlformats.org/drawingml/2006/main">
+              <a:graphicData uri="http://schemas.openxmlformats.org/drawingml/2006/picture">
+                <pic:pic xmlns:pic="http://schemas.openxmlformats.org/drawingml/2006/picture">
+                  <pic:nvPicPr>
+                    <pic:cNvPr id="3" name="圖片 3" descr="一張含有 文字, 筆跡, 圖表, 字型 的圖片&#10;&#10;自動產生的描述"/>
+                    <pic:cNvPicPr/>
+                  </pic:nvPicPr>
+                  <pic:blipFill rotWithShape="1">
+                    <a:blip r:embed="rId9">
+                      <a:extLst>
+                        <a:ext uri="{28A0092B-C50C-407E-A947-70E740481C1C}">
+                          <a14:useLocalDpi xmlns:a14="http://schemas.microsoft.com/office/drawing/2010/main" val="0"/>
+                        </a:ext>
+                      </a:extLst>
+                    </a:blip>
+                    <a:srcRect b="49247"/>
+                    <a:stretch/>
+                  </pic:blipFill>
+                  <pic:spPr bwMode="auto">
+                    <a:xfrm>
+                      <a:off x="0" y="0"/>
+                      <a:ext cx="6388100" cy="4962525"/>
+                    </a:xfrm>
+                    <a:prstGeom prst="rect">
+                      <a:avLst/>
+                    </a:prstGeom>
+                    <a:ln>
+                      <a:noFill/>
+                    </a:ln>
+                    <a:extLst>
+                      <a:ext uri="{53640926-AAD7-44D8-BBD7-CCE9431645EC}">
+                        <a14:shadowObscured xmlns:a14="http://schemas.microsoft.com/office/drawing/2010/main"/>
+                      </a:ext>
+                    </a:extLst>
+                  </pic:spPr>
+                </pic:pic>
+              </a:graphicData>
+            </a:graphic>
+          </wp:inline>
+        </w:drawing>
       </w:r>
     </w:p>
     <w:p>
       <w:pPr>
-        <w:ind w:firstLine="480"/>
-        <w:rPr>
-          <w:bCs/>
-        </w:rPr>
-      </w:pPr>
+        <w:ind w:left="480"/>
+      </w:pPr>
+      <w:r>
+        <w:rPr>
+          <w:rFonts w:hint="eastAsia"/>
+        </w:rPr>
+        <w:t>若基本款順利完成後，我們會增加遊戲的難度</w:t>
+      </w:r>
+      <w:r>
+        <w:rPr>
+          <w:rFonts w:hint="eastAsia"/>
+        </w:rPr>
+        <w:t>。根據上圖，地圖會大幅擴展</w:t>
+      </w:r>
+      <w:r>
+        <w:rPr>
+          <w:rFonts w:hint="eastAsia"/>
+        </w:rPr>
+        <w:t>(</w:t>
+      </w:r>
+      <w:r>
+        <w:rPr>
+          <w:rFonts w:hint="eastAsia"/>
+        </w:rPr>
+        <w:t>預計是四個螢幕的尺寸，玩家移動到當前顯示地圖外後會將鏡頭調整到另一張地圖上</w:t>
+      </w:r>
+      <w:r>
+        <w:rPr>
+          <w:rFonts w:hint="eastAsia"/>
+        </w:rPr>
+        <w:t>)</w:t>
+      </w:r>
+      <w:r>
+        <w:rPr>
+          <w:rFonts w:hint="eastAsia"/>
+        </w:rPr>
+        <w:t>，另外會增加許多障礙</w:t>
+      </w:r>
+      <w:r>
+        <w:rPr>
+          <w:rFonts w:hint="eastAsia"/>
+        </w:rPr>
+        <w:t>(</w:t>
+      </w:r>
+      <w:r>
+        <w:rPr>
+          <w:rFonts w:hint="eastAsia"/>
+        </w:rPr>
+        <w:t>如碰到什麼後才會產生什麼，才可以繼續推進遊戲的設定</w:t>
+      </w:r>
+      <w:r>
+        <w:rPr>
+          <w:rFonts w:hint="eastAsia"/>
+        </w:rPr>
+        <w:t>)</w:t>
+      </w:r>
+      <w:r>
+        <w:rPr>
+          <w:rFonts w:hint="eastAsia"/>
+        </w:rPr>
+        <w:t>，也有陷阱</w:t>
+      </w:r>
+      <w:r>
+        <w:rPr>
+          <w:rFonts w:hint="eastAsia"/>
+        </w:rPr>
+        <w:t>(</w:t>
+      </w:r>
+      <w:r>
+        <w:rPr>
+          <w:rFonts w:hint="eastAsia"/>
+        </w:rPr>
+        <w:t>如碰到後角色移動速度減半、時間縮短等</w:t>
+      </w:r>
+      <w:r>
+        <w:rPr>
+          <w:rFonts w:hint="eastAsia"/>
+        </w:rPr>
+        <w:t>)</w:t>
+      </w:r>
+      <w:r>
+        <w:rPr>
+          <w:rFonts w:hint="eastAsia"/>
+        </w:rPr>
+        <w:t>或是謎題</w:t>
+      </w:r>
+      <w:r>
+        <w:rPr>
+          <w:rFonts w:hint="eastAsia"/>
+        </w:rPr>
+        <w:t>(</w:t>
+      </w:r>
+      <w:r>
+        <w:rPr>
+          <w:rFonts w:hint="eastAsia"/>
+        </w:rPr>
+        <w:t>如圖所示，需要找到正確的密碼並用鍵盤輸入後才可通過</w:t>
+      </w:r>
+      <w:r>
+        <w:rPr>
+          <w:rFonts w:hint="eastAsia"/>
+        </w:rPr>
+        <w:t>)</w:t>
+      </w:r>
+      <w:r>
+        <w:rPr>
+          <w:rFonts w:hint="eastAsia"/>
+        </w:rPr>
+        <w:t>，最後還有怪物的部分</w:t>
+      </w:r>
+      <w:r>
+        <w:rPr>
+          <w:rFonts w:hint="eastAsia"/>
+        </w:rPr>
+        <w:t>(</w:t>
+      </w:r>
+      <w:r>
+        <w:rPr>
+          <w:rFonts w:hint="eastAsia"/>
+        </w:rPr>
+        <w:t>怪物進入視線範圍後會追著你跑，被</w:t>
+      </w:r>
+      <w:r>
+        <w:rPr>
+          <w:rFonts w:hint="eastAsia"/>
+        </w:rPr>
+        <w:t>碰到</w:t>
+      </w:r>
+      <w:r>
+        <w:rPr>
+          <w:rFonts w:hint="eastAsia"/>
+        </w:rPr>
+        <w:t>就</w:t>
+      </w:r>
+      <w:proofErr w:type="gramStart"/>
+      <w:r>
+        <w:rPr>
+          <w:rFonts w:hint="eastAsia"/>
+        </w:rPr>
+        <w:t>會扣血</w:t>
+      </w:r>
+      <w:proofErr w:type="gramEnd"/>
+      <w:r>
+        <w:rPr>
+          <w:rFonts w:hint="eastAsia"/>
+        </w:rPr>
+        <w:t>，</w:t>
+      </w:r>
+      <w:r>
+        <w:rPr>
+          <w:rFonts w:hint="eastAsia"/>
+        </w:rPr>
+        <w:t>另外</w:t>
+      </w:r>
+      <w:r>
+        <w:rPr>
+          <w:rFonts w:hint="eastAsia"/>
+        </w:rPr>
+        <w:t>如果仍有閒暇則會考慮簡單的對戰設計</w:t>
+      </w:r>
+      <w:r>
+        <w:rPr>
+          <w:rFonts w:hint="eastAsia"/>
+        </w:rPr>
+        <w:t>)</w:t>
+      </w:r>
+      <w:r>
+        <w:rPr>
+          <w:rFonts w:hint="eastAsia"/>
+        </w:rPr>
+        <w:t>。</w:t>
+      </w:r>
     </w:p>
     <w:p>
       <w:pPr>
-        <w:rPr>
-          <w:b/>
-        </w:rPr>
-      </w:pPr>
-      <w:r>
-        <w:rPr>
-          <w:rFonts w:hint="eastAsia"/>
-          <w:b/>
-        </w:rPr>
-        <w:t xml:space="preserve">3. </w:t>
-      </w:r>
-      <w:r>
-        <w:rPr>
-          <w:rFonts w:hint="eastAsia"/>
-          <w:b/>
-        </w:rPr>
-        <w:t>可能遭遇之困難與預期解決方法或備案</w:t>
-      </w:r>
+        <w:ind w:left="480"/>
+      </w:pPr>
     </w:p>
     <w:p>
       <w:pPr>
         <w:rPr>
-          <w:szCs w:val="24"/>
-        </w:rPr>
-      </w:pPr>
-      <w:r>
-        <w:rPr>
-          <w:szCs w:val="24"/>
-        </w:rPr>
-        <w:tab/>
-      </w:r>
-      <w:r>
-        <w:rPr>
-          <w:rFonts w:hint="eastAsia"/>
-          <w:szCs w:val="24"/>
-        </w:rPr>
-        <w:t>在設計迷宮及障礙時需匯入部分圖檔，恐消耗大量記憶體，故記憶體空間不足是目前最擔憂的問題。目前想到之解決辦法為盡可能減少圖片使用，並透過降低畫質、減少顏色數量等方式解省空間</w:t>
-      </w:r>
-      <w:r>
-        <w:rPr>
-          <w:rFonts w:hint="eastAsia"/>
-          <w:szCs w:val="24"/>
-        </w:rPr>
-        <w:t>。如若以上方法皆行不通則會考慮簡化遊戲。</w:t>
+          <w:b/>
+        </w:rPr>
+      </w:pPr>
+      <w:r>
+        <w:rPr>
+          <w:rFonts w:hint="eastAsia"/>
+          <w:b/>
+        </w:rPr>
+        <w:t xml:space="preserve">2. </w:t>
+      </w:r>
+      <w:r>
+        <w:rPr>
+          <w:rFonts w:hint="eastAsia"/>
+          <w:b/>
+        </w:rPr>
+        <w:t>規劃工作項目、進度與分工</w:t>
       </w:r>
     </w:p>
     <w:p>
       <w:pPr>
         <w:rPr>
-          <w:szCs w:val="24"/>
-        </w:rPr>
-      </w:pPr>
+          <w:bCs/>
+        </w:rPr>
+      </w:pPr>
+      <w:r>
+        <w:rPr>
+          <w:bCs/>
+        </w:rPr>
+        <w:tab/>
+      </w:r>
+      <w:r>
+        <w:rPr>
+          <w:rFonts w:hint="eastAsia"/>
+          <w:b/>
+        </w:rPr>
+        <w:t>進度</w:t>
+      </w:r>
+      <w:r>
+        <w:rPr>
+          <w:rFonts w:hint="eastAsia"/>
+          <w:b/>
+        </w:rPr>
+        <w:t xml:space="preserve"> + </w:t>
+      </w:r>
+      <w:r>
+        <w:rPr>
+          <w:rFonts w:hint="eastAsia"/>
+          <w:b/>
+        </w:rPr>
+        <w:t>分工</w:t>
+      </w:r>
+      <w:r>
+        <w:rPr>
+          <w:rFonts w:hint="eastAsia"/>
+          <w:b/>
+        </w:rPr>
+        <w:t>:</w:t>
+      </w:r>
+      <w:r>
+        <w:rPr>
+          <w:rFonts w:hint="eastAsia"/>
+          <w:bCs/>
+        </w:rPr>
+        <w:t xml:space="preserve"> (</w:t>
+      </w:r>
+      <w:r>
+        <w:rPr>
+          <w:rFonts w:hint="eastAsia"/>
+          <w:bCs/>
+          <w:color w:val="FF0000"/>
+        </w:rPr>
+        <w:t>鍾秉智</w:t>
+      </w:r>
+      <w:r>
+        <w:rPr>
+          <w:rFonts w:hint="eastAsia"/>
+          <w:bCs/>
+        </w:rPr>
+        <w:t>、</w:t>
+      </w:r>
+      <w:r>
+        <w:rPr>
+          <w:rFonts w:hint="eastAsia"/>
+          <w:bCs/>
+          <w:color w:val="0070C0"/>
+        </w:rPr>
+        <w:t>陳威傑</w:t>
+      </w:r>
+      <w:r>
+        <w:rPr>
+          <w:rFonts w:hint="eastAsia"/>
+          <w:bCs/>
+        </w:rPr>
+        <w:t>、</w:t>
+      </w:r>
+      <w:r>
+        <w:rPr>
+          <w:rFonts w:hint="eastAsia"/>
+          <w:bCs/>
+          <w:color w:val="00B050"/>
+        </w:rPr>
+        <w:t>共同</w:t>
+      </w:r>
+      <w:r>
+        <w:rPr>
+          <w:rFonts w:hint="eastAsia"/>
+          <w:bCs/>
+        </w:rPr>
+        <w:t>)</w:t>
+      </w:r>
     </w:p>
     <w:p>
       <w:pPr>
-        <w:rPr>
+        <w:ind w:firstLine="480"/>
+        <w:rPr>
+          <w:bCs/>
+        </w:rPr>
+      </w:pPr>
+      <w:r>
+        <w:rPr>
+          <w:rFonts w:hint="eastAsia"/>
+          <w:bCs/>
+        </w:rPr>
+        <w:t>1</w:t>
+      </w:r>
+      <w:r>
+        <w:rPr>
+          <w:bCs/>
+        </w:rPr>
+        <w:t>2/10</w:t>
+      </w:r>
+      <w:r>
+        <w:rPr>
+          <w:rFonts w:hint="eastAsia"/>
+          <w:bCs/>
+        </w:rPr>
+        <w:t xml:space="preserve"> ~ </w:t>
+      </w:r>
+      <w:r>
+        <w:rPr>
+          <w:rFonts w:hint="eastAsia"/>
+          <w:bCs/>
+        </w:rPr>
+        <w:t>1</w:t>
+      </w:r>
+      <w:r>
+        <w:rPr>
+          <w:bCs/>
+        </w:rPr>
+        <w:t>2/17</w:t>
+      </w:r>
+      <w:r>
+        <w:rPr>
+          <w:rFonts w:hint="eastAsia"/>
+          <w:bCs/>
+        </w:rPr>
+        <w:t>:</w:t>
+      </w:r>
+      <w:r>
+        <w:rPr>
+          <w:rFonts w:hint="eastAsia"/>
+          <w:bCs/>
+        </w:rPr>
+        <w:t xml:space="preserve"> </w:t>
+      </w:r>
+      <w:r>
+        <w:rPr>
+          <w:rFonts w:hint="eastAsia"/>
+          <w:bCs/>
+        </w:rPr>
+        <w:t>完成基礎設置</w:t>
+      </w:r>
+      <w:r>
+        <w:rPr>
+          <w:rFonts w:hint="eastAsia"/>
+          <w:bCs/>
+        </w:rPr>
+        <w:t>(</w:t>
+      </w:r>
+      <w:r>
+        <w:rPr>
+          <w:rFonts w:hint="eastAsia"/>
+          <w:bCs/>
+          <w:color w:val="0070C0"/>
+        </w:rPr>
+        <w:t>螢幕</w:t>
+      </w:r>
+      <w:r>
+        <w:rPr>
+          <w:rFonts w:hint="eastAsia"/>
+          <w:bCs/>
+        </w:rPr>
+        <w:t>、</w:t>
+      </w:r>
+      <w:r>
+        <w:rPr>
+          <w:rFonts w:hint="eastAsia"/>
+          <w:bCs/>
+          <w:color w:val="FF0000"/>
+        </w:rPr>
+        <w:t>鍵盤</w:t>
+      </w:r>
+      <w:r>
+        <w:rPr>
+          <w:rFonts w:hint="eastAsia"/>
+          <w:bCs/>
+        </w:rPr>
+        <w:t>、</w:t>
+      </w:r>
+      <w:r>
+        <w:rPr>
+          <w:rFonts w:hint="eastAsia"/>
+          <w:bCs/>
+          <w:color w:val="0070C0"/>
+        </w:rPr>
+        <w:t>七段顯示器</w:t>
+      </w:r>
+      <w:r>
+        <w:rPr>
+          <w:rFonts w:hint="eastAsia"/>
+          <w:bCs/>
+        </w:rPr>
+        <w:t>、</w:t>
+      </w:r>
+      <w:r>
+        <w:rPr>
+          <w:rFonts w:hint="eastAsia"/>
+          <w:bCs/>
+          <w:color w:val="FF0000"/>
+        </w:rPr>
+        <w:t>l</w:t>
+      </w:r>
+      <w:r>
+        <w:rPr>
+          <w:bCs/>
+          <w:color w:val="FF0000"/>
+        </w:rPr>
+        <w:t>ed</w:t>
+      </w:r>
+      <w:r>
+        <w:rPr>
+          <w:rFonts w:hint="eastAsia"/>
+          <w:bCs/>
+        </w:rPr>
+        <w:t>、</w:t>
+      </w:r>
+      <w:r>
+        <w:rPr>
+          <w:rFonts w:hint="eastAsia"/>
+          <w:bCs/>
+          <w:color w:val="FF0000"/>
+        </w:rPr>
+        <w:t>配樂</w:t>
+      </w:r>
+      <w:r>
+        <w:rPr>
+          <w:rFonts w:hint="eastAsia"/>
+          <w:bCs/>
+        </w:rPr>
+        <w:t>)</w:t>
+      </w:r>
+      <w:r>
+        <w:rPr>
+          <w:rFonts w:hint="eastAsia"/>
+          <w:bCs/>
+        </w:rPr>
+        <w:t>，並建立</w:t>
+      </w:r>
+      <w:r>
+        <w:rPr>
+          <w:rFonts w:hint="eastAsia"/>
+          <w:bCs/>
+          <w:color w:val="00B050"/>
+        </w:rPr>
+        <w:t>迷宮地圖</w:t>
+      </w:r>
+      <w:r>
+        <w:rPr>
+          <w:rFonts w:hint="eastAsia"/>
+          <w:bCs/>
+          <w:color w:val="00B050"/>
+        </w:rPr>
+        <w:t>架構</w:t>
+      </w:r>
+    </w:p>
+    <w:p>
+      <w:pPr>
+        <w:ind w:firstLine="480"/>
+        <w:rPr>
+          <w:bCs/>
+        </w:rPr>
+      </w:pPr>
+      <w:r>
+        <w:rPr>
+          <w:rFonts w:hint="eastAsia"/>
+          <w:bCs/>
+        </w:rPr>
+        <w:t>1</w:t>
+      </w:r>
+      <w:r>
+        <w:rPr>
+          <w:bCs/>
+        </w:rPr>
+        <w:t>2/17</w:t>
+      </w:r>
+      <w:r>
+        <w:rPr>
+          <w:rFonts w:hint="eastAsia"/>
+          <w:bCs/>
+        </w:rPr>
+        <w:t xml:space="preserve"> </w:t>
+      </w:r>
+      <w:r>
+        <w:rPr>
+          <w:bCs/>
+        </w:rPr>
+        <w:t>~</w:t>
+      </w:r>
+      <w:r>
+        <w:rPr>
+          <w:rFonts w:hint="eastAsia"/>
+          <w:bCs/>
+        </w:rPr>
+        <w:t xml:space="preserve"> </w:t>
+      </w:r>
+      <w:r>
+        <w:rPr>
+          <w:bCs/>
+        </w:rPr>
+        <w:t>12/26</w:t>
+      </w:r>
+      <w:r>
+        <w:rPr>
+          <w:rFonts w:hint="eastAsia"/>
+          <w:bCs/>
+        </w:rPr>
+        <w:t>:</w:t>
+      </w:r>
+      <w:r>
+        <w:rPr>
+          <w:rFonts w:hint="eastAsia"/>
+          <w:bCs/>
+        </w:rPr>
+        <w:t xml:space="preserve"> </w:t>
+      </w:r>
+      <w:r>
+        <w:rPr>
+          <w:rFonts w:hint="eastAsia"/>
+          <w:bCs/>
+        </w:rPr>
+        <w:t>準備期末考，暫停</w:t>
+      </w:r>
+      <w:r>
+        <w:rPr>
+          <w:rFonts w:hint="eastAsia"/>
+          <w:bCs/>
+        </w:rPr>
+        <w:t>project</w:t>
+      </w:r>
+      <w:r>
+        <w:rPr>
+          <w:rFonts w:hint="eastAsia"/>
+          <w:bCs/>
+        </w:rPr>
+        <w:t>進度</w:t>
+      </w:r>
+    </w:p>
+    <w:p>
+      <w:pPr>
+        <w:ind w:firstLine="480"/>
+        <w:rPr>
+          <w:bCs/>
+        </w:rPr>
+      </w:pPr>
+      <w:r>
+        <w:rPr>
+          <w:rFonts w:hint="eastAsia"/>
+          <w:bCs/>
+        </w:rPr>
+        <w:t>1</w:t>
+      </w:r>
+      <w:r>
+        <w:rPr>
+          <w:bCs/>
+        </w:rPr>
+        <w:t>2/27</w:t>
+      </w:r>
+      <w:r>
+        <w:rPr>
+          <w:rFonts w:hint="eastAsia"/>
+          <w:bCs/>
+        </w:rPr>
+        <w:t xml:space="preserve"> </w:t>
+      </w:r>
+      <w:r>
+        <w:rPr>
+          <w:bCs/>
+        </w:rPr>
+        <w:t>~</w:t>
+      </w:r>
+      <w:r>
+        <w:rPr>
+          <w:rFonts w:hint="eastAsia"/>
+          <w:bCs/>
+        </w:rPr>
+        <w:t xml:space="preserve"> </w:t>
+      </w:r>
+      <w:r>
+        <w:rPr>
+          <w:bCs/>
+        </w:rPr>
+        <w:t>12/31</w:t>
+      </w:r>
+      <w:r>
+        <w:rPr>
+          <w:rFonts w:hint="eastAsia"/>
+          <w:bCs/>
+        </w:rPr>
+        <w:t>:</w:t>
+      </w:r>
+      <w:r>
+        <w:rPr>
+          <w:rFonts w:hint="eastAsia"/>
+          <w:bCs/>
+        </w:rPr>
+        <w:t xml:space="preserve"> </w:t>
+      </w:r>
+      <w:r>
+        <w:rPr>
+          <w:rFonts w:hint="eastAsia"/>
+          <w:bCs/>
+        </w:rPr>
+        <w:t>完成迷宮</w:t>
+      </w:r>
+      <w:r>
+        <w:rPr>
+          <w:rFonts w:hint="eastAsia"/>
+          <w:bCs/>
+          <w:color w:val="0070C0"/>
+        </w:rPr>
+        <w:t>地圖設置</w:t>
+      </w:r>
+      <w:r>
+        <w:rPr>
+          <w:rFonts w:hint="eastAsia"/>
+          <w:bCs/>
+        </w:rPr>
+        <w:t>及</w:t>
+      </w:r>
+      <w:r>
+        <w:rPr>
+          <w:rFonts w:hint="eastAsia"/>
+          <w:bCs/>
+          <w:color w:val="FF0000"/>
+        </w:rPr>
+        <w:t>角色操作</w:t>
+      </w:r>
+    </w:p>
+    <w:p>
+      <w:pPr>
+        <w:ind w:firstLine="480"/>
+        <w:rPr>
+          <w:bCs/>
+        </w:rPr>
+      </w:pPr>
+      <w:r>
+        <w:rPr>
+          <w:rFonts w:hint="eastAsia"/>
+          <w:bCs/>
+        </w:rPr>
+        <w:t>1</w:t>
+      </w:r>
+      <w:r>
+        <w:rPr>
+          <w:bCs/>
+        </w:rPr>
+        <w:t>/1</w:t>
+      </w:r>
+      <w:r>
+        <w:rPr>
+          <w:rFonts w:hint="eastAsia"/>
+          <w:bCs/>
+        </w:rPr>
+        <w:t xml:space="preserve"> </w:t>
+      </w:r>
+      <w:r>
+        <w:rPr>
+          <w:bCs/>
+        </w:rPr>
+        <w:t>~</w:t>
+      </w:r>
+      <w:r>
+        <w:rPr>
+          <w:rFonts w:hint="eastAsia"/>
+          <w:bCs/>
+        </w:rPr>
+        <w:t xml:space="preserve"> </w:t>
+      </w:r>
+      <w:r>
+        <w:rPr>
+          <w:bCs/>
+        </w:rPr>
+        <w:t>1/6</w:t>
+      </w:r>
+      <w:r>
+        <w:rPr>
+          <w:rFonts w:hint="eastAsia"/>
+          <w:bCs/>
+        </w:rPr>
+        <w:t>:</w:t>
+      </w:r>
+      <w:r>
+        <w:rPr>
+          <w:rFonts w:hint="eastAsia"/>
+          <w:bCs/>
+        </w:rPr>
+        <w:t xml:space="preserve">     </w:t>
+      </w:r>
+      <w:r>
+        <w:rPr>
+          <w:rFonts w:hint="eastAsia"/>
+          <w:bCs/>
+        </w:rPr>
+        <w:t>加入迷宮中的</w:t>
+      </w:r>
+      <w:r>
+        <w:rPr>
+          <w:rFonts w:hint="eastAsia"/>
+          <w:bCs/>
+          <w:color w:val="FF0000"/>
+        </w:rPr>
+        <w:t>陷阱</w:t>
+      </w:r>
+      <w:r>
+        <w:rPr>
+          <w:rFonts w:hint="eastAsia"/>
+          <w:bCs/>
+        </w:rPr>
+        <w:t>、</w:t>
+      </w:r>
+      <w:r>
+        <w:rPr>
+          <w:rFonts w:hint="eastAsia"/>
+          <w:bCs/>
+          <w:color w:val="0070C0"/>
+        </w:rPr>
+        <w:t>解謎元素</w:t>
+      </w:r>
+      <w:r>
+        <w:rPr>
+          <w:rFonts w:hint="eastAsia"/>
+          <w:bCs/>
+        </w:rPr>
+        <w:t>、</w:t>
+      </w:r>
+      <w:r>
+        <w:rPr>
+          <w:rFonts w:hint="eastAsia"/>
+          <w:bCs/>
+          <w:color w:val="0070C0"/>
+        </w:rPr>
+        <w:t>音效</w:t>
+      </w:r>
+    </w:p>
+    <w:p>
+      <w:pPr>
+        <w:ind w:firstLine="480"/>
+        <w:rPr>
+          <w:bCs/>
+        </w:rPr>
+      </w:pPr>
+      <w:r>
+        <w:rPr>
+          <w:rFonts w:hint="eastAsia"/>
+          <w:bCs/>
+        </w:rPr>
+        <w:t>1</w:t>
+      </w:r>
+      <w:r>
+        <w:rPr>
+          <w:bCs/>
+        </w:rPr>
+        <w:t>/7</w:t>
+      </w:r>
+      <w:r>
+        <w:rPr>
+          <w:rFonts w:hint="eastAsia"/>
+          <w:bCs/>
+        </w:rPr>
+        <w:t xml:space="preserve"> </w:t>
+      </w:r>
+      <w:r>
+        <w:rPr>
+          <w:bCs/>
+        </w:rPr>
+        <w:t>~</w:t>
+      </w:r>
+      <w:r>
+        <w:rPr>
+          <w:rFonts w:hint="eastAsia"/>
+          <w:bCs/>
+        </w:rPr>
+        <w:t xml:space="preserve"> </w:t>
+      </w:r>
+      <w:r>
+        <w:rPr>
+          <w:bCs/>
+        </w:rPr>
+        <w:t>1/8</w:t>
+      </w:r>
+      <w:r>
+        <w:rPr>
+          <w:rFonts w:hint="eastAsia"/>
+          <w:bCs/>
+        </w:rPr>
+        <w:t>:</w:t>
+      </w:r>
+      <w:r>
+        <w:rPr>
+          <w:bCs/>
+        </w:rPr>
+        <w:t xml:space="preserve"> </w:t>
+      </w:r>
+      <w:r>
+        <w:rPr>
+          <w:rFonts w:hint="eastAsia"/>
+          <w:bCs/>
+        </w:rPr>
+        <w:t xml:space="preserve">    </w:t>
+      </w:r>
+      <w:r>
+        <w:rPr>
+          <w:rFonts w:hint="eastAsia"/>
+          <w:bCs/>
+        </w:rPr>
+        <w:t>最後遊戲測試，</w:t>
+      </w:r>
+      <w:r>
+        <w:rPr>
+          <w:rFonts w:hint="eastAsia"/>
+          <w:bCs/>
+          <w:color w:val="00B050"/>
+        </w:rPr>
+        <w:t>檢查</w:t>
+      </w:r>
+      <w:r>
+        <w:rPr>
+          <w:rFonts w:hint="eastAsia"/>
+          <w:bCs/>
+          <w:color w:val="00B050"/>
+        </w:rPr>
+        <w:t>bug</w:t>
+      </w:r>
+    </w:p>
+    <w:p>
+      <w:pPr>
+        <w:ind w:firstLine="480"/>
+        <w:rPr>
+          <w:bCs/>
+        </w:rPr>
+      </w:pPr>
+    </w:p>
+    <w:p>
+      <w:pPr>
+        <w:rPr>
+          <w:b/>
+        </w:rPr>
+      </w:pPr>
+      <w:r>
+        <w:rPr>
+          <w:rFonts w:hint="eastAsia"/>
+          <w:b/>
+        </w:rPr>
+        <w:t xml:space="preserve">3. </w:t>
+      </w:r>
+      <w:r>
+        <w:rPr>
+          <w:rFonts w:hint="eastAsia"/>
+          <w:b/>
+        </w:rPr>
+        <w:t>可能遭遇之困難與預期解決方法或備案</w:t>
+      </w:r>
+    </w:p>
+    <w:p>
+      <w:pPr>
+        <w:rPr>
+          <w:szCs w:val="24"/>
+        </w:rPr>
+      </w:pPr>
+      <w:r>
+        <w:rPr>
+          <w:szCs w:val="24"/>
+        </w:rPr>
+        <w:lastRenderedPageBreak/>
+        <w:tab/>
+      </w:r>
+      <w:r>
+        <w:rPr>
+          <w:rFonts w:hint="eastAsia"/>
+          <w:szCs w:val="24"/>
+        </w:rPr>
+        <w:t>在設計迷宮及障礙時需匯入部分圖檔，恐消耗大量記憶體，故記憶體空間不足是目前最擔憂的問題。目前想到之解決辦法為盡可能減少圖片使用，並透過降低畫質、減少顏色數量等方式解省空間</w:t>
+      </w:r>
+      <w:r>
+        <w:rPr>
+          <w:rFonts w:hint="eastAsia"/>
+          <w:szCs w:val="24"/>
+        </w:rPr>
+        <w:t>。如若以上方法皆行不通則會考慮簡化遊戲。</w:t>
+      </w:r>
+    </w:p>
+    <w:p>
+      <w:pPr>
+        <w:rPr>
+          <w:b/>
+          <w:bCs/>
           <w:color w:val="0000FF"/>
           <w:szCs w:val="24"/>
         </w:rPr>
       </w:pPr>
-      <w:r>
-        <w:rPr>
-          <w:rFonts w:hint="eastAsia"/>
-          <w:color w:val="0000FF"/>
-          <w:szCs w:val="24"/>
-        </w:rPr>
-        <w:t>填寫須知：</w:t>
-      </w:r>
-    </w:p>
-    <w:p>
-      <w:pPr>
-        <w:pStyle w:val="a7"/>
-        <w:numPr>
-          <w:ilvl w:val="0"/>
-          <w:numId w:val="14"/>
-        </w:numPr>
-        <w:ind w:leftChars="0"/>
-        <w:rPr>
-          <w:color w:val="0000FF"/>
-          <w:szCs w:val="24"/>
-        </w:rPr>
-      </w:pPr>
-      <w:r>
-        <w:rPr>
-          <w:rFonts w:hint="eastAsia"/>
-          <w:color w:val="0000FF"/>
-          <w:szCs w:val="24"/>
-        </w:rPr>
-        <w:t>繳交時請自行刪去範本內所有紅藍顏色的說明。</w:t>
-      </w:r>
-    </w:p>
-    <w:p>
-      <w:pPr>
-        <w:pStyle w:val="a7"/>
-        <w:numPr>
-          <w:ilvl w:val="0"/>
-          <w:numId w:val="14"/>
-        </w:numPr>
-        <w:ind w:leftChars="0"/>
-        <w:rPr>
-          <w:color w:val="0000FF"/>
-          <w:szCs w:val="24"/>
-        </w:rPr>
-      </w:pPr>
-      <w:r>
-        <w:rPr>
-          <w:color w:val="0000FF"/>
-          <w:szCs w:val="24"/>
-        </w:rPr>
-        <w:t>T</w:t>
-      </w:r>
-      <w:r>
-        <w:rPr>
-          <w:rFonts w:hint="eastAsia"/>
-          <w:color w:val="0000FF"/>
-          <w:szCs w:val="24"/>
-        </w:rPr>
-        <w:t>e</w:t>
-      </w:r>
-      <w:r>
-        <w:rPr>
-          <w:color w:val="0000FF"/>
-          <w:szCs w:val="24"/>
-        </w:rPr>
-        <w:t xml:space="preserve">am Name / </w:t>
-      </w:r>
-      <w:r>
-        <w:rPr>
-          <w:rFonts w:hint="eastAsia"/>
-          <w:color w:val="0000FF"/>
-          <w:szCs w:val="24"/>
-        </w:rPr>
-        <w:t xml:space="preserve">Project Title </w:t>
-      </w:r>
-      <w:r>
-        <w:rPr>
-          <w:rFonts w:hint="eastAsia"/>
-          <w:color w:val="0000FF"/>
-          <w:szCs w:val="24"/>
-        </w:rPr>
-        <w:t>可有創意，但能適當反應</w:t>
-      </w:r>
-      <w:r>
-        <w:rPr>
-          <w:rFonts w:hint="eastAsia"/>
-          <w:color w:val="0000FF"/>
-          <w:szCs w:val="24"/>
-        </w:rPr>
-        <w:t>實際</w:t>
-      </w:r>
-      <w:r>
-        <w:rPr>
-          <w:rFonts w:hint="eastAsia"/>
-          <w:color w:val="0000FF"/>
-          <w:szCs w:val="24"/>
-        </w:rPr>
-        <w:t>專題內容，</w:t>
-      </w:r>
-      <w:r>
-        <w:rPr>
-          <w:rFonts w:hint="eastAsia"/>
-          <w:color w:val="0000FF"/>
-          <w:szCs w:val="24"/>
-        </w:rPr>
-        <w:t>並以簡潔</w:t>
-      </w:r>
-      <w:r>
-        <w:rPr>
-          <w:rFonts w:hint="eastAsia"/>
-          <w:color w:val="0000FF"/>
-          <w:szCs w:val="24"/>
-        </w:rPr>
-        <w:t>一行</w:t>
-      </w:r>
-      <w:r>
-        <w:rPr>
-          <w:rFonts w:hint="eastAsia"/>
-          <w:color w:val="0000FF"/>
-          <w:szCs w:val="24"/>
-        </w:rPr>
-        <w:t>內</w:t>
-      </w:r>
-      <w:r>
-        <w:rPr>
-          <w:rFonts w:hint="eastAsia"/>
-          <w:color w:val="0000FF"/>
-          <w:szCs w:val="24"/>
-        </w:rPr>
-        <w:t>。</w:t>
-      </w:r>
-    </w:p>
-    <w:p>
-      <w:pPr>
-        <w:pStyle w:val="a7"/>
-        <w:numPr>
-          <w:ilvl w:val="0"/>
-          <w:numId w:val="14"/>
-        </w:numPr>
-        <w:ind w:leftChars="0"/>
-        <w:rPr>
-          <w:color w:val="0000FF"/>
-          <w:szCs w:val="24"/>
-        </w:rPr>
-      </w:pPr>
-      <w:r>
-        <w:rPr>
-          <w:rFonts w:hint="eastAsia"/>
-          <w:color w:val="0000FF"/>
-          <w:szCs w:val="24"/>
-        </w:rPr>
-        <w:t>兩</w:t>
-      </w:r>
-      <w:r>
-        <w:rPr>
-          <w:rFonts w:hint="eastAsia"/>
-          <w:color w:val="0000FF"/>
-          <w:szCs w:val="24"/>
-        </w:rPr>
-        <w:t>人一組</w:t>
-      </w:r>
-      <w:r>
-        <w:rPr>
-          <w:rFonts w:hint="eastAsia"/>
-          <w:color w:val="0000FF"/>
-          <w:szCs w:val="24"/>
-        </w:rPr>
-        <w:t>或</w:t>
-      </w:r>
-      <w:r>
-        <w:rPr>
-          <w:rFonts w:hint="eastAsia"/>
-          <w:color w:val="0000FF"/>
-          <w:szCs w:val="24"/>
-        </w:rPr>
-        <w:t>一人一組。</w:t>
-      </w:r>
-      <w:r>
-        <w:rPr>
-          <w:rFonts w:hint="eastAsia"/>
-          <w:color w:val="0000FF"/>
-          <w:szCs w:val="24"/>
-        </w:rPr>
-        <w:t>每</w:t>
-      </w:r>
-      <w:r>
-        <w:rPr>
-          <w:rFonts w:hint="eastAsia"/>
-          <w:color w:val="0000FF"/>
-          <w:szCs w:val="24"/>
-        </w:rPr>
-        <w:t>組寫一份</w:t>
-      </w:r>
-      <w:r>
-        <w:rPr>
-          <w:rFonts w:hint="eastAsia"/>
-          <w:color w:val="0000FF"/>
-          <w:szCs w:val="24"/>
-        </w:rPr>
-        <w:t>Proposal</w:t>
-      </w:r>
-      <w:r>
-        <w:rPr>
-          <w:rFonts w:hint="eastAsia"/>
-          <w:color w:val="0000FF"/>
-          <w:szCs w:val="24"/>
-        </w:rPr>
-        <w:t>即可，寫明</w:t>
-      </w:r>
-      <w:r>
-        <w:rPr>
-          <w:rFonts w:hint="eastAsia"/>
-          <w:color w:val="0000FF"/>
-          <w:szCs w:val="24"/>
-        </w:rPr>
-        <w:t>組員</w:t>
-      </w:r>
-      <w:r>
-        <w:rPr>
-          <w:rFonts w:hint="eastAsia"/>
-          <w:color w:val="0000FF"/>
-          <w:szCs w:val="24"/>
-        </w:rPr>
-        <w:t>學號姓名。</w:t>
-      </w:r>
-      <w:r>
-        <w:rPr>
-          <w:rFonts w:hint="eastAsia"/>
-          <w:color w:val="0000FF"/>
-          <w:szCs w:val="24"/>
-        </w:rPr>
-        <w:t>依小組為單位上傳。</w:t>
-      </w:r>
-    </w:p>
-    <w:p>
-      <w:pPr>
-        <w:pStyle w:val="a7"/>
-        <w:numPr>
-          <w:ilvl w:val="0"/>
-          <w:numId w:val="14"/>
-        </w:numPr>
-        <w:ind w:leftChars="0"/>
-        <w:rPr>
-          <w:color w:val="0432FF"/>
-          <w:szCs w:val="24"/>
-        </w:rPr>
-      </w:pPr>
-      <w:r>
-        <w:rPr>
-          <w:rFonts w:hint="eastAsia"/>
-          <w:color w:val="0432FF"/>
-          <w:szCs w:val="24"/>
-        </w:rPr>
-        <w:t>Proposal</w:t>
-      </w:r>
-      <w:r>
-        <w:rPr>
-          <w:color w:val="0432FF"/>
-          <w:szCs w:val="24"/>
-        </w:rPr>
-        <w:t xml:space="preserve"> </w:t>
-      </w:r>
-      <w:r>
-        <w:rPr>
-          <w:rFonts w:hint="eastAsia"/>
-          <w:color w:val="0432FF"/>
-          <w:szCs w:val="24"/>
-        </w:rPr>
-        <w:t>團隊名稱、</w:t>
-      </w:r>
-      <w:r>
-        <w:rPr>
-          <w:color w:val="0432FF"/>
-          <w:szCs w:val="24"/>
-        </w:rPr>
-        <w:t>Title</w:t>
-      </w:r>
-      <w:r>
-        <w:rPr>
-          <w:rFonts w:hint="eastAsia"/>
-          <w:color w:val="0432FF"/>
-          <w:szCs w:val="24"/>
-        </w:rPr>
-        <w:t>、</w:t>
-      </w:r>
-      <w:r>
-        <w:rPr>
-          <w:rFonts w:hint="eastAsia"/>
-          <w:color w:val="0432FF"/>
-          <w:szCs w:val="24"/>
-        </w:rPr>
-        <w:t>內容</w:t>
-      </w:r>
-      <w:r>
-        <w:rPr>
-          <w:rFonts w:hint="eastAsia"/>
-          <w:color w:val="0432FF"/>
-          <w:szCs w:val="24"/>
-        </w:rPr>
-        <w:t>等</w:t>
-      </w:r>
-      <w:r>
-        <w:rPr>
-          <w:rFonts w:hint="eastAsia"/>
-          <w:color w:val="0432FF"/>
-          <w:szCs w:val="24"/>
-        </w:rPr>
-        <w:t>以</w:t>
-      </w:r>
-      <w:r>
-        <w:rPr>
-          <w:rFonts w:hint="eastAsia"/>
-          <w:b/>
-          <w:bCs/>
-          <w:color w:val="0432FF"/>
-          <w:szCs w:val="24"/>
-        </w:rPr>
-        <w:t>不違反善良風俗為限</w:t>
-      </w:r>
-      <w:r>
-        <w:rPr>
-          <w:rFonts w:hint="eastAsia"/>
-          <w:color w:val="0432FF"/>
-          <w:szCs w:val="24"/>
-        </w:rPr>
-        <w:t>，內容需簡</w:t>
-      </w:r>
-      <w:r>
-        <w:rPr>
-          <w:rFonts w:hint="eastAsia"/>
-          <w:color w:val="0432FF"/>
-          <w:szCs w:val="24"/>
-        </w:rPr>
-        <w:t>明</w:t>
-      </w:r>
-      <w:r>
-        <w:rPr>
-          <w:rFonts w:hint="eastAsia"/>
-          <w:color w:val="0432FF"/>
-          <w:szCs w:val="24"/>
-        </w:rPr>
-        <w:t>具體</w:t>
-      </w:r>
-      <w:r>
-        <w:rPr>
-          <w:rFonts w:hint="eastAsia"/>
-          <w:b/>
-          <w:bCs/>
-          <w:color w:val="0432FF"/>
-          <w:szCs w:val="24"/>
-        </w:rPr>
-        <w:t>。</w:t>
-      </w:r>
-      <w:r>
-        <w:rPr>
-          <w:rFonts w:hint="eastAsia"/>
-          <w:color w:val="0432FF"/>
-          <w:szCs w:val="24"/>
-        </w:rPr>
-        <w:t>篇幅無須過長</w:t>
-      </w:r>
-      <w:r>
-        <w:rPr>
-          <w:rFonts w:hint="eastAsia"/>
-          <w:color w:val="0432FF"/>
-          <w:szCs w:val="24"/>
-        </w:rPr>
-        <w:t>(</w:t>
-      </w:r>
-      <w:r>
-        <w:rPr>
-          <w:rFonts w:hint="eastAsia"/>
-          <w:color w:val="0432FF"/>
-          <w:szCs w:val="24"/>
-        </w:rPr>
-        <w:t>並非寫越多越好</w:t>
-      </w:r>
-      <w:r>
-        <w:rPr>
-          <w:color w:val="0432FF"/>
-          <w:szCs w:val="24"/>
-        </w:rPr>
-        <w:t>)</w:t>
-      </w:r>
-      <w:r>
-        <w:rPr>
-          <w:rFonts w:hint="eastAsia"/>
-          <w:color w:val="0432FF"/>
-          <w:szCs w:val="24"/>
-        </w:rPr>
-        <w:t>，以不超過</w:t>
-      </w:r>
-      <w:r>
-        <w:rPr>
-          <w:color w:val="0432FF"/>
-          <w:szCs w:val="24"/>
-        </w:rPr>
-        <w:t>4</w:t>
-      </w:r>
-      <w:r>
-        <w:rPr>
-          <w:rFonts w:hint="eastAsia"/>
-          <w:color w:val="0432FF"/>
-          <w:szCs w:val="24"/>
-        </w:rPr>
-        <w:t>頁為</w:t>
-      </w:r>
-      <w:r>
-        <w:rPr>
-          <w:rFonts w:hint="eastAsia"/>
-          <w:color w:val="0432FF"/>
-          <w:szCs w:val="24"/>
-        </w:rPr>
-        <w:t>原則</w:t>
-      </w:r>
-      <w:r>
-        <w:rPr>
-          <w:rFonts w:hint="eastAsia"/>
-          <w:color w:val="0432FF"/>
-          <w:szCs w:val="24"/>
-        </w:rPr>
-        <w:t>。</w:t>
-      </w:r>
-    </w:p>
-    <w:p>
-      <w:pPr>
-        <w:pStyle w:val="a7"/>
-        <w:numPr>
-          <w:ilvl w:val="0"/>
-          <w:numId w:val="14"/>
-        </w:numPr>
-        <w:ind w:leftChars="0"/>
-        <w:rPr>
-          <w:color w:val="0432FF"/>
-          <w:szCs w:val="24"/>
-        </w:rPr>
-      </w:pPr>
-      <w:r>
-        <w:rPr>
-          <w:rFonts w:hint="eastAsia"/>
-          <w:color w:val="0432FF"/>
-          <w:szCs w:val="24"/>
-        </w:rPr>
-        <w:lastRenderedPageBreak/>
-        <w:t>繳交格式、檔名需符合規定。檔名以第</w:t>
-      </w:r>
-      <w:r>
-        <w:rPr>
-          <w:rFonts w:hint="eastAsia"/>
-          <w:color w:val="0432FF"/>
-          <w:szCs w:val="24"/>
-        </w:rPr>
-        <w:t>1</w:t>
-      </w:r>
-      <w:r>
-        <w:rPr>
-          <w:rFonts w:hint="eastAsia"/>
-          <w:color w:val="0432FF"/>
-          <w:szCs w:val="24"/>
-        </w:rPr>
-        <w:t>組為例，以此類推：</w:t>
-      </w:r>
-      <w:r>
-        <w:rPr>
-          <w:color w:val="0432FF"/>
-          <w:szCs w:val="24"/>
-        </w:rPr>
-        <w:t>g</w:t>
-      </w:r>
-      <w:r>
-        <w:rPr>
-          <w:rFonts w:hint="eastAsia"/>
-          <w:color w:val="0432FF"/>
-          <w:szCs w:val="24"/>
-        </w:rPr>
-        <w:t>r</w:t>
-      </w:r>
-      <w:r>
-        <w:rPr>
-          <w:color w:val="0432FF"/>
-          <w:szCs w:val="24"/>
-        </w:rPr>
-        <w:t>oup01_final_proposal.pdf</w:t>
-      </w:r>
-    </w:p>
-    <w:p>
-      <w:pPr>
-        <w:pStyle w:val="a7"/>
-        <w:numPr>
-          <w:ilvl w:val="0"/>
-          <w:numId w:val="14"/>
-        </w:numPr>
-        <w:ind w:leftChars="0"/>
-        <w:rPr>
-          <w:color w:val="0000FF"/>
-          <w:szCs w:val="24"/>
-        </w:rPr>
-      </w:pPr>
-      <w:r>
-        <w:rPr>
-          <w:rFonts w:hint="eastAsia"/>
-          <w:color w:val="0000FF"/>
-          <w:szCs w:val="24"/>
-        </w:rPr>
-        <w:t>Description</w:t>
-      </w:r>
-      <w:r>
-        <w:rPr>
-          <w:rFonts w:hint="eastAsia"/>
-          <w:color w:val="0000FF"/>
-          <w:szCs w:val="24"/>
-        </w:rPr>
-        <w:t>內容</w:t>
-      </w:r>
-      <w:r>
-        <w:rPr>
-          <w:rFonts w:hint="eastAsia"/>
-          <w:color w:val="0000FF"/>
-          <w:szCs w:val="24"/>
-        </w:rPr>
-        <w:t>應</w:t>
-      </w:r>
-      <w:r>
-        <w:rPr>
-          <w:rFonts w:hint="eastAsia"/>
-          <w:color w:val="0000FF"/>
-          <w:szCs w:val="24"/>
-        </w:rPr>
-        <w:t>包括</w:t>
-      </w:r>
-      <w:r>
-        <w:rPr>
-          <w:rFonts w:hint="eastAsia"/>
-          <w:color w:val="0000FF"/>
-          <w:szCs w:val="24"/>
-        </w:rPr>
-        <w:t>：</w:t>
-      </w:r>
-    </w:p>
-    <w:p>
-      <w:pPr>
-        <w:pStyle w:val="a7"/>
-        <w:numPr>
-          <w:ilvl w:val="0"/>
-          <w:numId w:val="1"/>
-        </w:numPr>
-        <w:ind w:leftChars="0"/>
-        <w:rPr>
-          <w:color w:val="0000FF"/>
-          <w:szCs w:val="24"/>
-        </w:rPr>
-      </w:pPr>
-      <w:r>
-        <w:rPr>
-          <w:rFonts w:hint="eastAsia"/>
-          <w:color w:val="0000FF"/>
-          <w:szCs w:val="24"/>
-        </w:rPr>
-        <w:t>至少要有一張描述整個系統的概念圖（請適當發揮你的想像力）。</w:t>
-      </w:r>
-    </w:p>
-    <w:p>
-      <w:pPr>
-        <w:pStyle w:val="a7"/>
-        <w:numPr>
-          <w:ilvl w:val="1"/>
-          <w:numId w:val="1"/>
-        </w:numPr>
-        <w:ind w:leftChars="0"/>
-        <w:rPr>
-          <w:color w:val="0000FF"/>
-          <w:szCs w:val="24"/>
-        </w:rPr>
-      </w:pPr>
-      <w:r>
-        <w:rPr>
-          <w:rFonts w:hint="eastAsia"/>
-          <w:color w:val="0000FF"/>
-          <w:szCs w:val="24"/>
-        </w:rPr>
-        <w:t>可以是具有遠大目標的系統，佐以說明預計完成實作的部份</w:t>
-      </w:r>
-    </w:p>
-    <w:p>
-      <w:pPr>
-        <w:pStyle w:val="a7"/>
-        <w:numPr>
-          <w:ilvl w:val="1"/>
-          <w:numId w:val="1"/>
-        </w:numPr>
-        <w:ind w:leftChars="0"/>
-        <w:rPr>
-          <w:color w:val="0000FF"/>
-          <w:szCs w:val="24"/>
-        </w:rPr>
-      </w:pPr>
-      <w:r>
-        <w:rPr>
-          <w:rFonts w:hint="eastAsia"/>
-          <w:color w:val="0000FF"/>
-          <w:szCs w:val="24"/>
-        </w:rPr>
-        <w:t>同時</w:t>
-      </w:r>
-      <w:r>
-        <w:rPr>
-          <w:rFonts w:hint="eastAsia"/>
-          <w:color w:val="0000FF"/>
-          <w:szCs w:val="24"/>
-        </w:rPr>
-        <w:t>配合</w:t>
-      </w:r>
-      <w:r>
-        <w:rPr>
-          <w:rFonts w:hint="eastAsia"/>
-          <w:color w:val="0000FF"/>
-          <w:szCs w:val="24"/>
-        </w:rPr>
-        <w:t>文字敘述大致的功能</w:t>
-      </w:r>
-      <w:r>
-        <w:rPr>
-          <w:rFonts w:hint="eastAsia"/>
-          <w:color w:val="0000FF"/>
-          <w:szCs w:val="24"/>
-        </w:rPr>
-        <w:t xml:space="preserve"> (</w:t>
-      </w:r>
-      <w:r>
-        <w:rPr>
-          <w:rFonts w:hint="eastAsia"/>
-          <w:color w:val="0000FF"/>
-          <w:szCs w:val="24"/>
-        </w:rPr>
-        <w:t>如</w:t>
-      </w:r>
-      <w:r>
-        <w:rPr>
-          <w:rFonts w:hint="eastAsia"/>
-          <w:color w:val="0000FF"/>
-          <w:szCs w:val="24"/>
-        </w:rPr>
-        <w:t>附</w:t>
-      </w:r>
-      <w:r>
-        <w:rPr>
-          <w:rFonts w:hint="eastAsia"/>
-          <w:color w:val="0000FF"/>
-          <w:szCs w:val="24"/>
-        </w:rPr>
-        <w:t>圖片說明更佳</w:t>
-      </w:r>
-      <w:r>
-        <w:rPr>
-          <w:rFonts w:hint="eastAsia"/>
-          <w:color w:val="0000FF"/>
-          <w:szCs w:val="24"/>
-        </w:rPr>
-        <w:t>)</w:t>
-      </w:r>
-      <w:r>
-        <w:rPr>
-          <w:rFonts w:hint="eastAsia"/>
-          <w:color w:val="0000FF"/>
-          <w:szCs w:val="24"/>
-        </w:rPr>
-        <w:t>。</w:t>
-      </w:r>
-    </w:p>
-    <w:p>
-      <w:pPr>
-        <w:pStyle w:val="a7"/>
-        <w:numPr>
-          <w:ilvl w:val="1"/>
-          <w:numId w:val="1"/>
-        </w:numPr>
-        <w:ind w:leftChars="0"/>
-        <w:rPr>
-          <w:b/>
-          <w:bCs/>
-          <w:color w:val="0000FF"/>
-          <w:szCs w:val="24"/>
-        </w:rPr>
-      </w:pPr>
-      <w:r>
-        <w:rPr>
-          <w:rFonts w:hint="eastAsia"/>
-          <w:b/>
-          <w:bCs/>
-          <w:color w:val="0000FF"/>
-          <w:szCs w:val="24"/>
-        </w:rPr>
-        <w:t>說明用到的</w:t>
-      </w:r>
-      <w:r>
-        <w:rPr>
-          <w:rFonts w:hint="eastAsia"/>
-          <w:b/>
-          <w:bCs/>
-          <w:color w:val="0000FF"/>
-          <w:szCs w:val="24"/>
-        </w:rPr>
-        <w:t>I/O Devices</w:t>
-      </w:r>
-      <w:r>
-        <w:rPr>
-          <w:rFonts w:hint="eastAsia"/>
-          <w:b/>
-          <w:bCs/>
-          <w:color w:val="0000FF"/>
-          <w:szCs w:val="24"/>
-        </w:rPr>
-        <w:t>或額外的機構設計</w:t>
-      </w:r>
-      <w:r>
-        <w:rPr>
-          <w:rFonts w:hint="eastAsia"/>
-          <w:b/>
-          <w:bCs/>
-          <w:color w:val="0000FF"/>
-          <w:szCs w:val="24"/>
-        </w:rPr>
-        <w:t>：</w:t>
-      </w:r>
-    </w:p>
-    <w:p>
-      <w:pPr>
-        <w:pStyle w:val="a7"/>
-        <w:numPr>
-          <w:ilvl w:val="2"/>
-          <w:numId w:val="1"/>
-        </w:numPr>
-        <w:ind w:leftChars="0"/>
-        <w:rPr>
-          <w:b/>
-          <w:bCs/>
-          <w:color w:val="FF0000"/>
-          <w:szCs w:val="24"/>
-        </w:rPr>
-      </w:pPr>
-      <w:r>
-        <w:rPr>
-          <w:rFonts w:hint="eastAsia"/>
-          <w:b/>
-          <w:bCs/>
-          <w:color w:val="FF0000"/>
-          <w:szCs w:val="24"/>
-        </w:rPr>
-        <w:t>預計購買的材料數量金額估計</w:t>
-      </w:r>
-      <w:r>
-        <w:rPr>
-          <w:rFonts w:hint="eastAsia"/>
-          <w:b/>
-          <w:bCs/>
-          <w:color w:val="FF0000"/>
-          <w:szCs w:val="24"/>
-        </w:rPr>
-        <w:t>，以及</w:t>
-      </w:r>
-      <w:r>
-        <w:rPr>
-          <w:rFonts w:hint="eastAsia"/>
-          <w:b/>
-          <w:bCs/>
-          <w:color w:val="FF0000"/>
-          <w:szCs w:val="24"/>
-        </w:rPr>
-        <w:t>取得</w:t>
-      </w:r>
-      <w:r>
-        <w:rPr>
-          <w:rFonts w:hint="eastAsia"/>
-          <w:b/>
-          <w:bCs/>
-          <w:color w:val="FF0000"/>
-          <w:szCs w:val="24"/>
-        </w:rPr>
-        <w:t>來源</w:t>
-      </w:r>
-      <w:r>
-        <w:rPr>
-          <w:rFonts w:hint="eastAsia"/>
-          <w:b/>
-          <w:bCs/>
-          <w:color w:val="FF0000"/>
-          <w:szCs w:val="24"/>
-        </w:rPr>
-        <w:t xml:space="preserve"> </w:t>
-      </w:r>
-      <w:r>
-        <w:rPr>
-          <w:b/>
-          <w:bCs/>
-          <w:color w:val="FF0000"/>
-          <w:szCs w:val="24"/>
-        </w:rPr>
-        <w:t>(</w:t>
-      </w:r>
-      <w:r>
-        <w:rPr>
-          <w:rFonts w:hint="eastAsia"/>
-          <w:b/>
-          <w:bCs/>
-          <w:color w:val="FF0000"/>
-          <w:szCs w:val="24"/>
-        </w:rPr>
-        <w:t>若有此規畫務必填寫！！</w:t>
-      </w:r>
-      <w:r>
-        <w:rPr>
-          <w:b/>
-          <w:bCs/>
-          <w:color w:val="FF0000"/>
-          <w:szCs w:val="24"/>
-        </w:rPr>
-        <w:t>)</w:t>
-      </w:r>
-    </w:p>
-    <w:p>
-      <w:pPr>
-        <w:pStyle w:val="a7"/>
-        <w:numPr>
-          <w:ilvl w:val="2"/>
-          <w:numId w:val="1"/>
-        </w:numPr>
-        <w:ind w:leftChars="0"/>
-        <w:rPr>
-          <w:b/>
-          <w:bCs/>
-          <w:color w:val="FF0000"/>
-          <w:szCs w:val="24"/>
-        </w:rPr>
-      </w:pPr>
-      <w:r>
-        <w:rPr>
-          <w:rFonts w:hint="eastAsia"/>
-          <w:b/>
-          <w:bCs/>
-          <w:color w:val="FF0000"/>
-          <w:szCs w:val="24"/>
-        </w:rPr>
-        <w:t>額外材料以同學自己準備為主，</w:t>
-      </w:r>
-      <w:r>
-        <w:rPr>
-          <w:rFonts w:hint="eastAsia"/>
-          <w:b/>
-          <w:bCs/>
-          <w:color w:val="FF0000"/>
-          <w:szCs w:val="24"/>
-        </w:rPr>
-        <w:t>並</w:t>
-      </w:r>
-      <w:r>
-        <w:rPr>
-          <w:rFonts w:hint="eastAsia"/>
-          <w:b/>
-          <w:bCs/>
-          <w:color w:val="FF0000"/>
-          <w:szCs w:val="24"/>
-        </w:rPr>
-        <w:t>非</w:t>
-      </w:r>
-      <w:r>
-        <w:rPr>
-          <w:rFonts w:hint="eastAsia"/>
-          <w:b/>
-          <w:bCs/>
-          <w:color w:val="FF0000"/>
-          <w:szCs w:val="24"/>
-        </w:rPr>
-        <w:t>寫了就會自動出現。</w:t>
-      </w:r>
-    </w:p>
-    <w:p>
-      <w:pPr>
-        <w:pStyle w:val="a7"/>
-        <w:numPr>
-          <w:ilvl w:val="2"/>
-          <w:numId w:val="1"/>
-        </w:numPr>
-        <w:ind w:leftChars="0"/>
-        <w:rPr>
-          <w:b/>
-          <w:bCs/>
-          <w:color w:val="0432FF"/>
-          <w:szCs w:val="24"/>
-        </w:rPr>
-      </w:pPr>
-      <w:r>
-        <w:rPr>
-          <w:rFonts w:hint="eastAsia"/>
-          <w:color w:val="0432FF"/>
-          <w:szCs w:val="24"/>
-        </w:rPr>
-        <w:t>鼓勵同學用額外的</w:t>
-      </w:r>
-      <w:r>
-        <w:rPr>
-          <w:rFonts w:hint="eastAsia"/>
-          <w:color w:val="0432FF"/>
-          <w:szCs w:val="24"/>
-        </w:rPr>
-        <w:t xml:space="preserve">I/O Devices, </w:t>
-      </w:r>
-      <w:r>
-        <w:rPr>
-          <w:rFonts w:hint="eastAsia"/>
-          <w:color w:val="0432FF"/>
-          <w:szCs w:val="24"/>
-        </w:rPr>
-        <w:t>但請說明預計如何取得，如何嘗試使用等計畫。請盡早與老師及助教討論。</w:t>
-      </w:r>
-    </w:p>
-    <w:p>
-      <w:pPr>
-        <w:pStyle w:val="a7"/>
-        <w:numPr>
-          <w:ilvl w:val="0"/>
-          <w:numId w:val="1"/>
-        </w:numPr>
-        <w:ind w:leftChars="0"/>
-        <w:rPr>
-          <w:color w:val="0000FF"/>
-          <w:szCs w:val="24"/>
-        </w:rPr>
-      </w:pPr>
-      <w:r>
-        <w:rPr>
-          <w:rFonts w:hint="eastAsia"/>
-          <w:color w:val="0000FF"/>
-          <w:szCs w:val="24"/>
-        </w:rPr>
-        <w:t>作品盡可能使用課程</w:t>
-      </w:r>
-      <w:r>
-        <w:rPr>
-          <w:color w:val="0000FF"/>
-          <w:szCs w:val="24"/>
-        </w:rPr>
-        <w:t>Lab</w:t>
-      </w:r>
-      <w:r>
-        <w:rPr>
-          <w:rFonts w:hint="eastAsia"/>
-          <w:color w:val="0000FF"/>
-          <w:szCs w:val="24"/>
-        </w:rPr>
-        <w:t>s</w:t>
-      </w:r>
-      <w:r>
-        <w:rPr>
-          <w:color w:val="0000FF"/>
-          <w:szCs w:val="24"/>
-        </w:rPr>
-        <w:t xml:space="preserve"> </w:t>
-      </w:r>
-      <w:r>
-        <w:rPr>
-          <w:rFonts w:hint="eastAsia"/>
-          <w:color w:val="0000FF"/>
-          <w:szCs w:val="24"/>
-        </w:rPr>
-        <w:t>1</w:t>
-      </w:r>
-      <w:r>
-        <w:rPr>
-          <w:color w:val="0000FF"/>
-          <w:szCs w:val="24"/>
-        </w:rPr>
-        <w:t>-</w:t>
-      </w:r>
-      <w:r>
-        <w:rPr>
-          <w:color w:val="0000FF"/>
-          <w:szCs w:val="24"/>
-        </w:rPr>
-        <w:t>7</w:t>
-      </w:r>
-      <w:r>
-        <w:rPr>
-          <w:rFonts w:hint="eastAsia"/>
-          <w:color w:val="0000FF"/>
-          <w:szCs w:val="24"/>
-        </w:rPr>
-        <w:t>操作過的</w:t>
-      </w:r>
-      <w:r>
-        <w:rPr>
-          <w:rFonts w:hint="eastAsia"/>
-          <w:color w:val="0000FF"/>
-          <w:szCs w:val="24"/>
-        </w:rPr>
-        <w:t>Switch, LED, Push button, 7-segment Display,</w:t>
-      </w:r>
-      <w:r>
-        <w:rPr>
-          <w:color w:val="0000FF"/>
-          <w:szCs w:val="24"/>
-        </w:rPr>
-        <w:t xml:space="preserve"> </w:t>
-      </w:r>
-      <w:r>
-        <w:rPr>
-          <w:rFonts w:hint="eastAsia"/>
-          <w:color w:val="0000FF"/>
-          <w:szCs w:val="24"/>
-        </w:rPr>
-        <w:t>Keyboard, Audio A</w:t>
-      </w:r>
-      <w:r>
-        <w:rPr>
-          <w:color w:val="0000FF"/>
-          <w:szCs w:val="24"/>
-        </w:rPr>
-        <w:t>mplifier</w:t>
-      </w:r>
-      <w:r>
-        <w:rPr>
-          <w:rFonts w:hint="eastAsia"/>
-          <w:color w:val="0000FF"/>
-          <w:szCs w:val="24"/>
-        </w:rPr>
-        <w:t>跟</w:t>
-      </w:r>
-      <w:r>
-        <w:rPr>
-          <w:rFonts w:hint="eastAsia"/>
-          <w:color w:val="0000FF"/>
-          <w:szCs w:val="24"/>
-        </w:rPr>
-        <w:t>VGA</w:t>
-      </w:r>
-      <w:r>
-        <w:rPr>
-          <w:rFonts w:hint="eastAsia"/>
-          <w:color w:val="0000FF"/>
-          <w:szCs w:val="24"/>
-        </w:rPr>
-        <w:t>等周邊</w:t>
-      </w:r>
-      <w:r>
-        <w:rPr>
-          <w:rFonts w:hint="eastAsia"/>
-          <w:color w:val="0000FF"/>
-          <w:szCs w:val="24"/>
-        </w:rPr>
-        <w:t>應用情境下</w:t>
-      </w:r>
-      <w:r>
-        <w:rPr>
-          <w:rFonts w:hint="eastAsia"/>
-          <w:color w:val="0000FF"/>
-          <w:szCs w:val="24"/>
-        </w:rPr>
-        <w:t>越多越好。若題目應用有特殊考量可有例外，但須合理（例如：自走車無法接</w:t>
-      </w:r>
-      <w:r>
-        <w:rPr>
-          <w:rFonts w:hint="eastAsia"/>
-          <w:color w:val="0000FF"/>
-          <w:szCs w:val="24"/>
-        </w:rPr>
-        <w:t>K</w:t>
-      </w:r>
-      <w:r>
-        <w:rPr>
-          <w:color w:val="0000FF"/>
-          <w:szCs w:val="24"/>
-        </w:rPr>
-        <w:t>eyboard</w:t>
-      </w:r>
-      <w:r>
-        <w:rPr>
-          <w:rFonts w:hint="eastAsia"/>
-          <w:color w:val="0000FF"/>
-          <w:szCs w:val="24"/>
-        </w:rPr>
-        <w:t>及</w:t>
-      </w:r>
-      <w:r>
-        <w:rPr>
-          <w:color w:val="0000FF"/>
-          <w:szCs w:val="24"/>
-        </w:rPr>
-        <w:t>VGA</w:t>
-      </w:r>
-      <w:r>
-        <w:rPr>
-          <w:rFonts w:hint="eastAsia"/>
-          <w:color w:val="0000FF"/>
-          <w:szCs w:val="24"/>
-        </w:rPr>
-        <w:t>），有疑慮請及早討論。</w:t>
-      </w:r>
-      <w:r>
-        <w:rPr>
-          <w:color w:val="0000FF"/>
-          <w:szCs w:val="24"/>
-        </w:rPr>
-        <w:t>Lab 8</w:t>
-      </w:r>
-      <w:r>
-        <w:rPr>
-          <w:rFonts w:hint="eastAsia"/>
-          <w:color w:val="0000FF"/>
-          <w:szCs w:val="24"/>
-        </w:rPr>
-        <w:t>相關元件則可依照題目性質選擇使用，但以額外準備為主，非拆卸車子上的零件，請參照上課說明並與老師助教討論。</w:t>
-      </w:r>
-    </w:p>
-    <w:p>
-      <w:pPr>
-        <w:pStyle w:val="a7"/>
-        <w:numPr>
-          <w:ilvl w:val="0"/>
-          <w:numId w:val="1"/>
-        </w:numPr>
-        <w:ind w:leftChars="0"/>
-        <w:rPr>
-          <w:color w:val="0000FF"/>
-          <w:szCs w:val="24"/>
-        </w:rPr>
-      </w:pPr>
-      <w:r>
-        <w:rPr>
-          <w:rFonts w:hint="eastAsia"/>
-          <w:color w:val="0000FF"/>
-          <w:szCs w:val="24"/>
-        </w:rPr>
-        <w:t>工作項目：大略描述即可</w:t>
-      </w:r>
-      <w:r>
-        <w:rPr>
-          <w:rFonts w:hint="eastAsia"/>
-          <w:color w:val="0000FF"/>
-          <w:szCs w:val="24"/>
-        </w:rPr>
-        <w:t>。</w:t>
-      </w:r>
-    </w:p>
-    <w:p>
-      <w:pPr>
-        <w:pStyle w:val="a7"/>
-        <w:numPr>
-          <w:ilvl w:val="1"/>
-          <w:numId w:val="1"/>
-        </w:numPr>
-        <w:ind w:leftChars="0"/>
-        <w:rPr>
-          <w:color w:val="0000FF"/>
-          <w:szCs w:val="24"/>
-        </w:rPr>
-      </w:pPr>
-      <w:r>
-        <w:rPr>
-          <w:rFonts w:hint="eastAsia"/>
-          <w:color w:val="0000FF"/>
-          <w:szCs w:val="24"/>
-        </w:rPr>
-        <w:t>請適度規劃時程進度（例如，</w:t>
-      </w:r>
-      <w:r>
-        <w:rPr>
-          <w:rFonts w:hint="eastAsia"/>
-          <w:color w:val="0000FF"/>
-          <w:szCs w:val="24"/>
-        </w:rPr>
-        <w:t>預計</w:t>
-      </w:r>
-      <w:r>
-        <w:rPr>
-          <w:rFonts w:hint="eastAsia"/>
-          <w:color w:val="0000FF"/>
-          <w:szCs w:val="24"/>
-        </w:rPr>
-        <w:t>幾月幾日完成那一項目）</w:t>
-      </w:r>
-      <w:r>
-        <w:rPr>
-          <w:rFonts w:hint="eastAsia"/>
-          <w:color w:val="0000FF"/>
-          <w:szCs w:val="24"/>
-        </w:rPr>
-        <w:t>。</w:t>
-      </w:r>
-    </w:p>
-    <w:p>
-      <w:pPr>
-        <w:pStyle w:val="a7"/>
-        <w:numPr>
-          <w:ilvl w:val="1"/>
-          <w:numId w:val="1"/>
-        </w:numPr>
-        <w:ind w:leftChars="0"/>
-        <w:rPr>
-          <w:b/>
-          <w:bCs/>
-          <w:color w:val="0000FF"/>
-          <w:szCs w:val="24"/>
-        </w:rPr>
-      </w:pPr>
-      <w:r>
-        <w:rPr>
-          <w:rFonts w:hint="eastAsia"/>
-          <w:b/>
-          <w:bCs/>
-          <w:color w:val="0000FF"/>
-          <w:szCs w:val="24"/>
-        </w:rPr>
-        <w:t>同時說明如何分工</w:t>
-      </w:r>
-      <w:r>
-        <w:rPr>
-          <w:rFonts w:hint="eastAsia"/>
-          <w:b/>
-          <w:bCs/>
-          <w:color w:val="0000FF"/>
-          <w:szCs w:val="24"/>
-        </w:rPr>
-        <w:t>。</w:t>
-      </w:r>
     </w:p>
     <w:sectPr>
-      <w:headerReference w:type="even" r:id="rId8"/>
-      <w:headerReference w:type="default" r:id="rId9"/>
-      <w:footerReference w:type="even" r:id="rId10"/>
-      <w:footerReference w:type="default" r:id="rId11"/>
-      <w:headerReference w:type="first" r:id="rId12"/>
-      <w:footerReference w:type="first" r:id="rId13"/>
+      <w:headerReference w:type="even" r:id="rId10"/>
+      <w:headerReference w:type="default" r:id="rId11"/>
+      <w:footerReference w:type="even" r:id="rId12"/>
+      <w:footerReference w:type="default" r:id="rId13"/>
+      <w:headerReference w:type="first" r:id="rId14"/>
+      <w:footerReference w:type="first" r:id="rId15"/>
       <w:pgSz w:w="11906" w:h="16838"/>
       <w:pgMar w:top="720" w:right="720" w:bottom="720" w:left="720" w:header="851" w:footer="992" w:gutter="0"/>
       <w:cols w:space="425"/>
@@ -2711,7 +1924,7 @@
             </wp:anchor>
           </w:drawing>
         </mc:Choice>
-        <mc:Fallback xmlns:mo="http://schemas.microsoft.com/office/mac/office/2008/main" xmlns:mv="urn:schemas-microsoft-com:mac:vml" xmlns:oel="http://schemas.microsoft.com/office/2019/extlst">
+        <mc:Fallback xmlns:oel="http://schemas.microsoft.com/office/2019/extlst" xmlns:mv="urn:schemas-microsoft-com:mac:vml" xmlns:mo="http://schemas.microsoft.com/office/mac/office/2008/main">
           <w:pict>
             <v:shapetype w14:anchorId="3B598707" id="_x0000_t32" coordsize="21600,21600" o:spt="32" o:oned="t" path="m0,0l21600,21600e" filled="f">
               <v:path arrowok="t" fillok="f" o:connecttype="none"/>
@@ -2740,19 +1953,11 @@
       </w:rPr>
       <w:tab/>
     </w:r>
-    <w:proofErr w:type="spellStart"/>
     <w:r>
       <w:rPr>
         <w:rFonts w:hint="eastAsia"/>
       </w:rPr>
-      <w:t>Chih-Tsun</w:t>
-    </w:r>
-    <w:proofErr w:type="spellEnd"/>
-    <w:r>
-      <w:rPr>
-        <w:rFonts w:hint="eastAsia"/>
-      </w:rPr>
-      <w:t xml:space="preserve"> Huang</w:t>
+      <w:t>Chih-Tsun Huang</w:t>
     </w:r>
     <w:r>
       <w:tab/>
@@ -2781,27 +1986,14 @@
       </w:rPr>
       <w:t xml:space="preserve"> / </w:t>
     </w:r>
-    <w:r>
-      <w:fldChar w:fldCharType="begin"/>
-    </w:r>
-    <w:r>
-      <w:instrText xml:space="preserve"> NUMPAGES  </w:instrText>
-    </w:r>
-    <w:r>
-      <w:fldChar w:fldCharType="separate"/>
-    </w:r>
-    <w:r>
-      <w:rPr>
-        <w:noProof/>
-      </w:rPr>
-      <w:t>1</w:t>
-    </w:r>
-    <w:r>
-      <w:rPr>
-        <w:noProof/>
-      </w:rPr>
-      <w:fldChar w:fldCharType="end"/>
-    </w:r>
+    <w:fldSimple w:instr=" NUMPAGES  ">
+      <w:r>
+        <w:rPr>
+          <w:noProof/>
+        </w:rPr>
+        <w:t>1</w:t>
+      </w:r>
+    </w:fldSimple>
   </w:p>
 </w:ftr>
 </file>
@@ -2923,7 +2115,7 @@
             </wp:anchor>
           </w:drawing>
         </mc:Choice>
-        <mc:Fallback xmlns:mo="http://schemas.microsoft.com/office/mac/office/2008/main" xmlns:mv="urn:schemas-microsoft-com:mac:vml" xmlns:oel="http://schemas.microsoft.com/office/2019/extlst">
+        <mc:Fallback xmlns:oel="http://schemas.microsoft.com/office/2019/extlst" xmlns:mv="urn:schemas-microsoft-com:mac:vml" xmlns:mo="http://schemas.microsoft.com/office/mac/office/2008/main">
           <w:pict>
             <v:shapetype w14:anchorId="0937E780" id="_x0000_t32" coordsize="21600,21600" o:spt="32" o:oned="t" path="m0,0l21600,21600e" filled="f">
               <v:path arrowok="t" fillok="f" o:connecttype="none"/>
